--- a/template.docx
+++ b/template.docx
@@ -2,33 +2,1580 @@
 <file path=word/document.xml><?xml version="1.0" encoding="utf-8"?>
 <w:document xmlns:wpc="http://schemas.microsoft.com/office/word/2010/wordprocessingCanvas" xmlns:cx="http://schemas.microsoft.com/office/drawing/2014/chartex" xmlns:cx1="http://schemas.microsoft.com/office/drawing/2015/9/8/chartex" xmlns:cx2="http://schemas.microsoft.com/office/drawing/2015/10/21/chartex" xmlns:cx3="http://schemas.microsoft.com/office/drawing/2016/5/9/chartex" xmlns:cx4="http://schemas.microsoft.com/office/drawing/2016/5/10/chartex" xmlns:cx5="http://schemas.microsoft.com/office/drawing/2016/5/11/chartex" xmlns:cx6="http://schemas.microsoft.com/office/drawing/2016/5/12/chartex" xmlns:cx7="http://schemas.microsoft.com/office/drawing/2016/5/13/chartex" xmlns:cx8="http://schemas.microsoft.com/office/drawing/2016/5/14/chartex" xmlns:mc="http://schemas.openxmlformats.org/markup-compatibility/2006" xmlns:aink="http://schemas.microsoft.com/office/drawing/2016/ink" xmlns:am3d="http://schemas.microsoft.com/office/drawing/2017/model3d" xmlns:o="urn:schemas-microsoft-com:office:office" xmlns:oel="http://schemas.microsoft.com/office/2019/extlst" xmlns:r="http://schemas.openxmlformats.org/officeDocument/2006/relationships" xmlns:m="http://schemas.openxmlformats.org/officeDocument/2006/math" xmlns:v="urn:schemas-microsoft-com:vml" xmlns:wp14="http://schemas.microsoft.com/office/word/2010/wordprocessingDrawing" xmlns:wp="http://schemas.openxmlformats.org/drawingml/2006/wordprocessingDrawing" xmlns:w10="urn:schemas-microsoft-com:office:word" xmlns:w="http://schemas.openxmlformats.org/wordprocessingml/2006/main" xmlns:w14="http://schemas.microsoft.com/office/word/2010/wordml" xmlns:w15="http://schemas.microsoft.com/office/word/2012/wordml" xmlns:w16cex="http://schemas.microsoft.com/office/word/2018/wordml/cex" xmlns:w16cid="http://schemas.microsoft.com/office/word/2016/wordml/cid" xmlns:w16="http://schemas.microsoft.com/office/word/2018/wordml" xmlns:w16du="http://schemas.microsoft.com/office/word/2023/wordml/word16du" xmlns:w16sdtdh="http://schemas.microsoft.com/office/word/2020/wordml/sdtdatahash" xmlns:w16se="http://schemas.microsoft.com/office/word/2015/wordml/symex" xmlns:wpg="http://schemas.microsoft.com/office/word/2010/wordprocessingGroup" xmlns:wpi="http://schemas.microsoft.com/office/word/2010/wordprocessingInk" xmlns:wne="http://schemas.microsoft.com/office/word/2006/wordml" xmlns:wps="http://schemas.microsoft.com/office/word/2010/wordprocessingShape" mc:Ignorable="w14 w15 w16se w16cid w16 w16cex w16sdtdh w16du wp14">
   <w:body>
+    <w:tbl>
+      <w:tblPr>
+        <w:tblW w:w="0" w:type="auto"/>
+        <w:tblInd w:w="108" w:type="dxa"/>
+        <w:tblLook w:val="0000" w:firstRow="0" w:lastRow="0" w:firstColumn="0" w:lastColumn="0" w:noHBand="0" w:noVBand="0"/>
+      </w:tblPr>
+      <w:tblGrid>
+        <w:gridCol w:w="4997"/>
+        <w:gridCol w:w="4533"/>
+      </w:tblGrid>
+      <w:tr>
+        <w:trPr>
+          <w:trHeight w:val="1276"/>
+        </w:trPr>
+        <w:tc>
+          <w:tcPr>
+            <w:tcW w:w="5087" w:type="dxa"/>
+          </w:tcPr>
+          <w:p>
+            <w:pPr>
+              <w:rPr>
+                <w:b/>
+                <w:bCs/>
+              </w:rPr>
+            </w:pPr>
+            <w:bookmarkStart w:id="0" w:name="_Hlk129337719"/>
+          </w:p>
+          <w:p>
+            <w:pPr>
+              <w:rPr>
+                <w:b/>
+                <w:bCs/>
+              </w:rPr>
+            </w:pPr>
+          </w:p>
+          <w:p>
+            <w:pPr>
+              <w:rPr>
+                <w:b/>
+                <w:bCs/>
+                <w:highlight w:val="lightGray"/>
+              </w:rPr>
+            </w:pPr>
+            <w:proofErr w:type="gramStart"/>
+            <w:r>
+              <w:rPr>
+                <w:b/>
+                <w:bCs/>
+                <w:highlight w:val="lightGray"/>
+              </w:rPr>
+              <w:t>{</w:t>
+            </w:r>
+            <w:r>
+              <w:rPr>
+                <w:b/>
+                <w:bCs/>
+                <w:highlight w:val="lightGray"/>
+              </w:rPr>
+              <w:t>{</w:t>
+            </w:r>
+            <w:r>
+              <w:rPr>
+                <w:b/>
+                <w:bCs/>
+                <w:highlight w:val="lightGray"/>
+              </w:rPr>
+              <w:t xml:space="preserve"> </w:t>
+            </w:r>
+            <w:r>
+              <w:rPr>
+                <w:b/>
+                <w:bCs/>
+                <w:highlight w:val="lightGray"/>
+              </w:rPr>
+              <w:t>Vārds</w:t>
+            </w:r>
+            <w:proofErr w:type="gramEnd"/>
+            <w:r>
+              <w:rPr>
+                <w:b/>
+                <w:bCs/>
+                <w:highlight w:val="lightGray"/>
+              </w:rPr>
+              <w:t>_uzvārds_nosaukums</w:t>
+            </w:r>
+            <w:r>
+              <w:rPr>
+                <w:b/>
+                <w:bCs/>
+                <w:highlight w:val="lightGray"/>
+              </w:rPr>
+              <w:t xml:space="preserve"> </w:t>
+            </w:r>
+            <w:r>
+              <w:rPr>
+                <w:b/>
+                <w:bCs/>
+                <w:highlight w:val="lightGray"/>
+              </w:rPr>
+              <w:t>}</w:t>
+            </w:r>
+            <w:r>
+              <w:rPr>
+                <w:b/>
+                <w:bCs/>
+                <w:highlight w:val="lightGray"/>
+              </w:rPr>
+              <w:t>}</w:t>
+            </w:r>
+          </w:p>
+          <w:p>
+            <w:pPr>
+              <w:rPr>
+                <w:b/>
+                <w:bCs/>
+              </w:rPr>
+            </w:pPr>
+            <w:r>
+              <w:rPr>
+                <w:b/>
+                <w:bCs/>
+                <w:highlight w:val="lightGray"/>
+              </w:rPr>
+              <w:t>{{Adrese}}</w:t>
+            </w:r>
+          </w:p>
+        </w:tc>
+        <w:tc>
+          <w:tcPr>
+            <w:tcW w:w="4741" w:type="dxa"/>
+          </w:tcPr>
+          <w:p>
+            <w:pPr>
+              <w:rPr>
+                <w:rFonts w:ascii="Times New Roman" w:hAnsi="Times New Roman" w:cs="Times New Roman"/>
+                <w:sz w:val="22"/>
+                <w:szCs w:val="22"/>
+                <w:lang w:val="sv-SE"/>
+              </w:rPr>
+            </w:pPr>
+          </w:p>
+          <w:p>
+            <w:pPr>
+              <w:rPr>
+                <w:rFonts w:ascii="Times New Roman" w:hAnsi="Times New Roman" w:cs="Times New Roman"/>
+                <w:sz w:val="22"/>
+                <w:szCs w:val="22"/>
+                <w:lang w:val="sv-SE"/>
+              </w:rPr>
+            </w:pPr>
+          </w:p>
+          <w:p>
+            <w:pPr>
+              <w:rPr>
+                <w:rFonts w:ascii="Times New Roman" w:hAnsi="Times New Roman" w:cs="Times New Roman"/>
+                <w:sz w:val="22"/>
+                <w:szCs w:val="22"/>
+                <w:lang w:val="sv-SE"/>
+              </w:rPr>
+            </w:pPr>
+            <w:r>
+              <w:rPr>
+                <w:rFonts w:ascii="Times New Roman" w:hAnsi="Times New Roman" w:cs="Times New Roman"/>
+                <w:sz w:val="22"/>
+                <w:szCs w:val="22"/>
+                <w:lang w:val="sv-SE"/>
+              </w:rPr>
+              <w:t xml:space="preserve">        </w:t>
+            </w:r>
+            <w:r>
+              <w:rPr>
+                <w:rFonts w:ascii="Times New Roman" w:hAnsi="Times New Roman" w:cs="Times New Roman"/>
+                <w:sz w:val="22"/>
+                <w:szCs w:val="22"/>
+                <w:highlight w:val="lightGray"/>
+              </w:rPr>
+              <w:fldChar w:fldCharType="begin"/>
+            </w:r>
+            <w:r>
+              <w:rPr>
+                <w:rFonts w:ascii="Times New Roman" w:hAnsi="Times New Roman" w:cs="Times New Roman"/>
+                <w:sz w:val="22"/>
+                <w:szCs w:val="22"/>
+                <w:highlight w:val="lightGray"/>
+                <w:lang w:val="lv-LV"/>
+              </w:rPr>
+              <w:instrText xml:space="preserve"> TIME \@ "yyyy. 'gada' d. MMMM" </w:instrText>
+            </w:r>
+            <w:r>
+              <w:rPr>
+                <w:rFonts w:ascii="Times New Roman" w:hAnsi="Times New Roman" w:cs="Times New Roman"/>
+                <w:sz w:val="22"/>
+                <w:szCs w:val="22"/>
+                <w:highlight w:val="lightGray"/>
+              </w:rPr>
+              <w:fldChar w:fldCharType="separate"/>
+            </w:r>
+            <w:r>
+              <w:rPr>
+                <w:rFonts w:ascii="Times New Roman" w:hAnsi="Times New Roman" w:cs="Times New Roman"/>
+                <w:noProof/>
+                <w:sz w:val="22"/>
+                <w:szCs w:val="22"/>
+                <w:highlight w:val="lightGray"/>
+                <w:lang w:val="lv-LV"/>
+              </w:rPr>
+              <w:t>2024. gada 10. decembris</w:t>
+            </w:r>
+            <w:r>
+              <w:rPr>
+                <w:rFonts w:ascii="Times New Roman" w:hAnsi="Times New Roman" w:cs="Times New Roman"/>
+                <w:sz w:val="22"/>
+                <w:szCs w:val="22"/>
+                <w:highlight w:val="lightGray"/>
+              </w:rPr>
+              <w:fldChar w:fldCharType="end"/>
+            </w:r>
+            <w:r>
+              <w:rPr>
+                <w:rFonts w:ascii="Times New Roman" w:hAnsi="Times New Roman" w:cs="Times New Roman"/>
+                <w:sz w:val="22"/>
+                <w:szCs w:val="22"/>
+                <w:lang w:val="lv-LV"/>
+              </w:rPr>
+              <w:t xml:space="preserve"> </w:t>
+            </w:r>
+            <w:r>
+              <w:rPr>
+                <w:rFonts w:ascii="Times New Roman" w:hAnsi="Times New Roman" w:cs="Times New Roman"/>
+                <w:sz w:val="22"/>
+                <w:szCs w:val="22"/>
+                <w:lang w:val="sv-SE"/>
+              </w:rPr>
+              <w:t xml:space="preserve">Nr. </w:t>
+            </w:r>
+            <w:r>
+              <w:rPr>
+                <w:rFonts w:ascii="Times New Roman" w:hAnsi="Times New Roman" w:cs="Times New Roman"/>
+                <w:sz w:val="22"/>
+                <w:szCs w:val="22"/>
+                <w:highlight w:val="yellow"/>
+                <w:lang w:val="sv-SE"/>
+              </w:rPr>
+              <w:t>&lt;Lietv.nr.</w:t>
+            </w:r>
+            <w:r>
+              <w:rPr>
+                <w:sz w:val="22"/>
+                <w:szCs w:val="22"/>
+                <w:highlight w:val="yellow"/>
+                <w:lang w:val="sv-SE"/>
+              </w:rPr>
+              <w:t>&gt;</w:t>
+            </w:r>
+          </w:p>
+          <w:p>
+            <w:pPr>
+              <w:rPr>
+                <w:rFonts w:ascii="Times New Roman" w:hAnsi="Times New Roman" w:cs="Times New Roman"/>
+                <w:color w:val="auto"/>
+                <w:sz w:val="22"/>
+                <w:szCs w:val="22"/>
+              </w:rPr>
+            </w:pPr>
+            <w:r>
+              <w:rPr>
+                <w:rFonts w:ascii="Times New Roman" w:hAnsi="Times New Roman" w:cs="Times New Roman"/>
+                <w:sz w:val="22"/>
+                <w:szCs w:val="22"/>
+                <w:lang w:val="sv-SE"/>
+              </w:rPr>
+              <w:t xml:space="preserve">        </w:t>
+            </w:r>
+            <w:r>
+              <w:rPr>
+                <w:rFonts w:ascii="Times New Roman" w:hAnsi="Times New Roman" w:cs="Times New Roman"/>
+                <w:sz w:val="22"/>
+                <w:szCs w:val="22"/>
+                <w:highlight w:val="lightGray"/>
+              </w:rPr>
+              <w:t>{{Vieta}}</w:t>
+            </w:r>
+          </w:p>
+        </w:tc>
+      </w:tr>
+    </w:tbl>
     <w:p>
-      <w:r>
-        <w:t xml:space="preserve">Vārds un Uzvārds: {{ </w:t>
-      </w:r>
-      <w:proofErr w:type="spellStart"/>
-      <w:r>
-        <w:t>Vārds_uzvārds_nosaukums</w:t>
-      </w:r>
-      <w:proofErr w:type="spellEnd"/>
-      <w:r>
-        <w:t xml:space="preserve"> }}</w:t>
+      <w:pPr>
+        <w:widowControl/>
+        <w:suppressAutoHyphens w:val="0"/>
+        <w:spacing w:before="100" w:beforeAutospacing="1" w:line="276" w:lineRule="auto"/>
+        <w:jc w:val="both"/>
+        <w:rPr>
+          <w:rFonts w:ascii="Times New Roman" w:eastAsia="Times New Roman" w:hAnsi="Times New Roman" w:cs="Times New Roman"/>
+          <w:b/>
+          <w:bCs/>
+          <w:color w:val="auto"/>
+          <w:lang w:val="lv-LV" w:eastAsia="lv-LV" w:bidi="ar-SA"/>
+        </w:rPr>
+      </w:pPr>
+      <w:r>
+        <w:rPr>
+          <w:rFonts w:ascii="Times New Roman" w:eastAsia="Times New Roman" w:hAnsi="Times New Roman" w:cs="Times New Roman"/>
+          <w:b/>
+          <w:bCs/>
+          <w:color w:val="auto"/>
+          <w:lang w:val="lv-LV" w:eastAsia="lv-LV" w:bidi="ar-SA"/>
+        </w:rPr>
+        <w:t xml:space="preserve"> </w:t>
       </w:r>
     </w:p>
-    <w:p/>
     <w:p>
-      <w:r>
-        <w:t>Adrese: {{ Adrese }}</w:t>
-      </w:r>
+      <w:pPr>
+        <w:widowControl/>
+        <w:suppressAutoHyphens w:val="0"/>
+        <w:spacing w:before="100" w:beforeAutospacing="1" w:line="276" w:lineRule="auto"/>
+        <w:jc w:val="both"/>
+        <w:rPr>
+          <w:rFonts w:ascii="Times New Roman" w:eastAsia="Times New Roman" w:hAnsi="Times New Roman" w:cs="Times New Roman"/>
+          <w:b/>
+          <w:bCs/>
+          <w:color w:val="auto"/>
+          <w:lang w:val="lv-LV" w:eastAsia="lv-LV" w:bidi="ar-SA"/>
+        </w:rPr>
+      </w:pPr>
+      <w:r>
+        <w:rPr>
+          <w:rFonts w:ascii="Times New Roman" w:eastAsia="Times New Roman" w:hAnsi="Times New Roman" w:cs="Times New Roman"/>
+          <w:b/>
+          <w:bCs/>
+          <w:color w:val="auto"/>
+          <w:lang w:val="lv-LV" w:eastAsia="lv-LV" w:bidi="ar-SA"/>
+        </w:rPr>
+        <w:t xml:space="preserve"> U</w:t>
+      </w:r>
+      <w:r>
+        <w:rPr>
+          <w:rFonts w:ascii="Times New Roman" w:eastAsia="Times New Roman" w:hAnsi="Times New Roman" w:cs="Times New Roman"/>
+          <w:b/>
+          <w:bCs/>
+          <w:color w:val="auto"/>
+          <w:lang w:val="lv-LV" w:eastAsia="lv-LV" w:bidi="ar-SA"/>
+        </w:rPr>
+        <w:t>zaicinājums</w:t>
+      </w:r>
+    </w:p>
+    <w:p>
+      <w:pPr>
+        <w:widowControl/>
+        <w:suppressAutoHyphens w:val="0"/>
+        <w:spacing w:before="100" w:beforeAutospacing="1" w:line="276" w:lineRule="auto"/>
+        <w:jc w:val="both"/>
+        <w:rPr>
+          <w:lang w:val="lv-LV"/>
+        </w:rPr>
+      </w:pPr>
+      <w:r>
+        <w:rPr>
+          <w:rFonts w:ascii="Times New Roman" w:eastAsia="Times New Roman" w:hAnsi="Times New Roman" w:cs="Times New Roman"/>
+          <w:b/>
+          <w:bCs/>
+          <w:color w:val="FF0000"/>
+          <w:lang w:val="lv-LV" w:eastAsia="lv-LV" w:bidi="ar-SA"/>
+        </w:rPr>
+        <w:t xml:space="preserve">       </w:t>
+      </w:r>
+      <w:r>
+        <w:rPr>
+          <w:rFonts w:ascii="Times New Roman" w:eastAsia="Times New Roman" w:hAnsi="Times New Roman" w:cs="Times New Roman"/>
+          <w:color w:val="auto"/>
+          <w:highlight w:val="lightGray"/>
+          <w:lang w:val="lv-LV" w:eastAsia="lv-LV" w:bidi="ar-SA"/>
+        </w:rPr>
+        <w:t>{</w:t>
+      </w:r>
+      <w:r>
+        <w:rPr>
+          <w:rFonts w:ascii="Times New Roman" w:eastAsia="Times New Roman" w:hAnsi="Times New Roman" w:cs="Times New Roman"/>
+          <w:color w:val="auto"/>
+          <w:highlight w:val="lightGray"/>
+          <w:lang w:val="lv-LV" w:eastAsia="lv-LV" w:bidi="ar-SA"/>
+        </w:rPr>
+        <w:t>{</w:t>
+      </w:r>
+      <w:r>
+        <w:rPr>
+          <w:rFonts w:ascii="Times New Roman" w:eastAsia="Times New Roman" w:hAnsi="Times New Roman" w:cs="Times New Roman"/>
+          <w:color w:val="auto"/>
+          <w:highlight w:val="lightGray"/>
+          <w:lang w:val="lv-LV" w:eastAsia="lv-LV" w:bidi="ar-SA"/>
+        </w:rPr>
+        <w:t>Uzņēmums</w:t>
+      </w:r>
+      <w:r>
+        <w:rPr>
+          <w:rFonts w:ascii="Times New Roman" w:eastAsia="Times New Roman" w:hAnsi="Times New Roman" w:cs="Times New Roman"/>
+          <w:color w:val="auto"/>
+          <w:highlight w:val="lightGray"/>
+          <w:lang w:val="lv-LV" w:eastAsia="lv-LV" w:bidi="ar-SA"/>
+        </w:rPr>
+        <w:t>}</w:t>
+      </w:r>
+      <w:r>
+        <w:rPr>
+          <w:rFonts w:ascii="Times New Roman" w:eastAsia="Times New Roman" w:hAnsi="Times New Roman" w:cs="Times New Roman"/>
+          <w:color w:val="auto"/>
+          <w:highlight w:val="lightGray"/>
+          <w:lang w:val="lv-LV" w:eastAsia="lv-LV" w:bidi="ar-SA"/>
+        </w:rPr>
+        <w:t>}</w:t>
+      </w:r>
+      <w:r>
+        <w:rPr>
+          <w:rFonts w:ascii="Times New Roman" w:eastAsia="Times New Roman" w:hAnsi="Times New Roman" w:cs="Times New Roman"/>
+          <w:color w:val="FF0000"/>
+          <w:lang w:val="lv-LV" w:eastAsia="lv-LV" w:bidi="ar-SA"/>
+        </w:rPr>
+        <w:t xml:space="preserve"> </w:t>
+      </w:r>
+      <w:r>
+        <w:rPr>
+          <w:rFonts w:ascii="Times New Roman" w:eastAsia="Times New Roman" w:hAnsi="Times New Roman" w:cs="Times New Roman"/>
+          <w:color w:val="auto"/>
+          <w:lang w:val="lv-LV" w:eastAsia="lv-LV" w:bidi="ar-SA"/>
+        </w:rPr>
+        <w:t>veic zemes kadastrālo uzmērīšanu nekustamā īpašuma</w:t>
+      </w:r>
+      <w:r>
+        <w:rPr>
+          <w:rFonts w:ascii="Times New Roman" w:eastAsia="Times New Roman" w:hAnsi="Times New Roman" w:cs="Times New Roman"/>
+          <w:color w:val="auto"/>
+          <w:lang w:val="lv-LV" w:eastAsia="lv-LV" w:bidi="ar-SA"/>
+        </w:rPr>
+        <w:t xml:space="preserve"> </w:t>
+      </w:r>
+      <w:bookmarkStart w:id="1" w:name="_Hlk152669908"/>
+      <w:bookmarkStart w:id="2" w:name="_Hlk162938232"/>
+      <w:r>
+        <w:rPr>
+          <w:b/>
+          <w:bCs/>
+          <w:highlight w:val="lightGray"/>
+          <w:lang w:val="lv-LV"/>
+        </w:rPr>
+        <w:t>{</w:t>
+      </w:r>
+      <w:r>
+        <w:rPr>
+          <w:b/>
+          <w:bCs/>
+          <w:highlight w:val="lightGray"/>
+          <w:lang w:val="lv-LV"/>
+        </w:rPr>
+        <w:t>{</w:t>
+      </w:r>
+      <w:r>
+        <w:rPr>
+          <w:b/>
+          <w:bCs/>
+          <w:highlight w:val="lightGray"/>
+          <w:lang w:val="lv-LV"/>
+        </w:rPr>
+        <w:t>Nekustamā_īpašuma_nosaukums}}</w:t>
+      </w:r>
+      <w:r>
+        <w:rPr>
+          <w:b/>
+          <w:bCs/>
+          <w:lang w:val="lv-LV"/>
+        </w:rPr>
+        <w:t xml:space="preserve"> </w:t>
+      </w:r>
+      <w:r>
+        <w:rPr>
+          <w:rFonts w:ascii="Times New Roman" w:eastAsia="Times New Roman" w:hAnsi="Times New Roman" w:cs="Times New Roman"/>
+          <w:bCs/>
+          <w:color w:val="auto"/>
+          <w:lang w:val="lv-LV" w:eastAsia="lv-LV" w:bidi="ar-SA"/>
+        </w:rPr>
+        <w:t>zemes vienībai</w:t>
+      </w:r>
+      <w:r>
+        <w:rPr>
+          <w:rFonts w:ascii="Times New Roman" w:eastAsia="Times New Roman" w:hAnsi="Times New Roman" w:cs="Times New Roman"/>
+          <w:b/>
+          <w:color w:val="auto"/>
+          <w:lang w:val="lv-LV" w:eastAsia="lv-LV" w:bidi="ar-SA"/>
+        </w:rPr>
+        <w:t xml:space="preserve"> </w:t>
+      </w:r>
+      <w:r>
+        <w:rPr>
+          <w:rFonts w:ascii="Times New Roman" w:eastAsia="Times New Roman" w:hAnsi="Times New Roman" w:cs="Times New Roman"/>
+          <w:color w:val="auto"/>
+          <w:lang w:val="lv-LV" w:eastAsia="lv-LV" w:bidi="ar-SA"/>
+        </w:rPr>
+        <w:t>ar kadastra apz.</w:t>
+      </w:r>
+      <w:r>
+        <w:rPr>
+          <w:rFonts w:ascii="Times New Roman" w:eastAsia="Times New Roman" w:hAnsi="Times New Roman" w:cs="Times New Roman"/>
+          <w:b/>
+          <w:color w:val="auto"/>
+          <w:lang w:val="lv-LV" w:eastAsia="lv-LV" w:bidi="ar-SA"/>
+        </w:rPr>
+        <w:t xml:space="preserve"> </w:t>
+      </w:r>
+      <w:bookmarkEnd w:id="1"/>
+      <w:r>
+        <w:rPr>
+          <w:b/>
+          <w:bCs/>
+          <w:highlight w:val="lightGray"/>
+          <w:lang w:val="lv-LV"/>
+        </w:rPr>
+        <w:t>{{Atrasts_Zemes_Vienības_Kadastra_Apzīmēju}}</w:t>
+      </w:r>
+      <w:r>
+        <w:rPr>
+          <w:lang w:val="lv-LV"/>
+        </w:rPr>
+        <w:t xml:space="preserve">, </w:t>
+      </w:r>
+      <w:r>
+        <w:rPr>
+          <w:rFonts w:ascii="Times New Roman" w:eastAsia="Times New Roman" w:hAnsi="Times New Roman" w:cs="Times New Roman"/>
+          <w:color w:val="auto"/>
+          <w:lang w:val="lv-LV" w:eastAsia="lv-LV" w:bidi="ar-SA"/>
+        </w:rPr>
+        <w:t xml:space="preserve">kas atrodas </w:t>
+      </w:r>
+      <w:bookmarkEnd w:id="2"/>
+      <w:r>
+        <w:rPr>
+          <w:rFonts w:ascii="Times New Roman" w:eastAsia="Times New Roman" w:hAnsi="Times New Roman" w:cs="Times New Roman"/>
+          <w:b/>
+          <w:bCs/>
+          <w:color w:val="auto"/>
+          <w:highlight w:val="lightGray"/>
+          <w:lang w:val="lv-LV" w:eastAsia="lv-LV" w:bidi="ar-SA"/>
+        </w:rPr>
+        <w:t>{[Pagasts_un_Novads</w:t>
+      </w:r>
+      <w:r>
+        <w:rPr>
+          <w:rFonts w:ascii="Times New Roman" w:eastAsia="Times New Roman" w:hAnsi="Times New Roman" w:cs="Times New Roman"/>
+          <w:b/>
+          <w:bCs/>
+          <w:color w:val="auto"/>
+          <w:highlight w:val="lightGray"/>
+          <w:lang w:val="lv-LV" w:eastAsia="lv-LV" w:bidi="ar-SA"/>
+        </w:rPr>
+        <w:t>]</w:t>
+      </w:r>
+      <w:r>
+        <w:rPr>
+          <w:rFonts w:ascii="Times New Roman" w:eastAsia="Times New Roman" w:hAnsi="Times New Roman" w:cs="Times New Roman"/>
+          <w:b/>
+          <w:bCs/>
+          <w:color w:val="auto"/>
+          <w:highlight w:val="lightGray"/>
+          <w:lang w:val="lv-LV" w:eastAsia="lv-LV" w:bidi="ar-SA"/>
+        </w:rPr>
+        <w:t>}</w:t>
+      </w:r>
+      <w:r>
+        <w:rPr>
+          <w:rFonts w:ascii="Times New Roman" w:eastAsia="Times New Roman" w:hAnsi="Times New Roman" w:cs="Times New Roman"/>
+          <w:color w:val="auto"/>
+          <w:lang w:val="lv-LV" w:eastAsia="lv-LV" w:bidi="ar-SA"/>
+        </w:rPr>
+        <w:t xml:space="preserve"> </w:t>
+      </w:r>
+      <w:bookmarkStart w:id="3" w:name="_Hlk164668871"/>
+      <w:r>
+        <w:rPr>
+          <w:rFonts w:ascii="Times New Roman" w:eastAsia="Times New Roman" w:hAnsi="Times New Roman" w:cs="Times New Roman"/>
+          <w:color w:val="auto"/>
+          <w:lang w:val="lv-LV" w:eastAsia="lv-LV" w:bidi="ar-SA"/>
+        </w:rPr>
+        <w:t xml:space="preserve">kurš saskaņā ar Valsts zemes dienesta sniegto informāciju, robežojas ar Jūsu </w:t>
+      </w:r>
+      <w:r>
+        <w:rPr>
+          <w:rFonts w:ascii="Times New Roman" w:eastAsia="Times New Roman" w:hAnsi="Times New Roman" w:cs="Times New Roman"/>
+          <w:color w:val="auto"/>
+          <w:lang w:val="lv-LV" w:eastAsia="lv-LV" w:bidi="ar-SA"/>
+        </w:rPr>
+        <w:t>zemes vienību</w:t>
+      </w:r>
+      <w:r>
+        <w:rPr>
+          <w:rFonts w:ascii="Times New Roman" w:eastAsia="Times New Roman" w:hAnsi="Times New Roman" w:cs="Times New Roman"/>
+          <w:color w:val="auto"/>
+          <w:lang w:val="lv-LV" w:eastAsia="lv-LV" w:bidi="ar-SA"/>
+        </w:rPr>
+        <w:t xml:space="preserve"> ar kad. apz. </w:t>
+      </w:r>
+      <w:r>
+        <w:rPr>
+          <w:b/>
+          <w:bCs/>
+          <w:highlight w:val="lightGray"/>
+          <w:lang w:val="lv-LV"/>
+        </w:rPr>
+        <w:t>{{kadapz}}</w:t>
+      </w:r>
+      <w:r>
+        <w:rPr>
+          <w:lang w:val="lv-LV"/>
+        </w:rPr>
+        <w:t>.</w:t>
+      </w:r>
+    </w:p>
+    <w:bookmarkEnd w:id="3"/>
+    <w:p>
+      <w:pPr>
+        <w:widowControl/>
+        <w:suppressAutoHyphens w:val="0"/>
+        <w:spacing w:before="100" w:beforeAutospacing="1" w:line="276" w:lineRule="auto"/>
+        <w:ind w:firstLine="357"/>
+        <w:jc w:val="both"/>
+        <w:rPr>
+          <w:rFonts w:ascii="Times New Roman" w:eastAsia="Times New Roman" w:hAnsi="Times New Roman" w:cs="Times New Roman"/>
+          <w:b/>
+          <w:color w:val="auto"/>
+          <w:lang w:val="lv-LV" w:eastAsia="lv-LV" w:bidi="ar-SA"/>
+        </w:rPr>
+      </w:pPr>
+      <w:r>
+        <w:rPr>
+          <w:b/>
+          <w:bCs/>
+          <w:lang w:val="lv-LV"/>
+        </w:rPr>
+        <w:t xml:space="preserve">     </w:t>
+      </w:r>
+      <w:r>
+        <w:rPr>
+          <w:rFonts w:ascii="Times New Roman" w:eastAsia="Times New Roman" w:hAnsi="Times New Roman" w:cs="Times New Roman"/>
+          <w:color w:val="auto"/>
+          <w:lang w:val="lv-LV" w:eastAsia="lv-LV" w:bidi="ar-SA"/>
+        </w:rPr>
+        <w:t>Atbilstoši 01.12.2005. likuma "Nekustamā īpašuma valsts kadastra likums", turpmāk – LIKUMA 22. panta 1., 2., 3. un 4. punktam un 27.12.2011. Ministru kabineta noteikumu Nr. 1019 „</w:t>
+      </w:r>
+      <w:r>
+        <w:rPr>
+          <w:rFonts w:ascii="Times New Roman" w:eastAsia="Times New Roman" w:hAnsi="Times New Roman" w:cs="Times New Roman"/>
+          <w:b/>
+          <w:color w:val="auto"/>
+          <w:u w:val="single"/>
+          <w:lang w:val="lv-LV" w:eastAsia="lv-LV" w:bidi="ar-SA"/>
+        </w:rPr>
+        <w:t>Zemes kadastrālās uzmērīšanas noteikumi</w:t>
+      </w:r>
+      <w:r>
+        <w:rPr>
+          <w:rFonts w:ascii="Times New Roman" w:eastAsia="Times New Roman" w:hAnsi="Times New Roman" w:cs="Times New Roman"/>
+          <w:color w:val="auto"/>
+          <w:lang w:val="lv-LV" w:eastAsia="lv-LV" w:bidi="ar-SA"/>
+        </w:rPr>
+        <w:t xml:space="preserve">” (turpmāk – NOTEIKUMI) 16. un 34. punktam, uzaicinu </w:t>
+      </w:r>
+      <w:r>
+        <w:rPr>
+          <w:rFonts w:ascii="Times New Roman" w:eastAsia="Times New Roman" w:hAnsi="Times New Roman" w:cs="Times New Roman"/>
+          <w:color w:val="auto"/>
+          <w:highlight w:val="lightGray"/>
+          <w:lang w:val="lv-LV" w:eastAsia="lv-LV" w:bidi="ar-SA"/>
+        </w:rPr>
+        <w:t>{{uzruna</w:t>
+      </w:r>
+      <w:r>
+        <w:rPr>
+          <w:rFonts w:ascii="Times New Roman" w:eastAsia="Times New Roman" w:hAnsi="Times New Roman" w:cs="Times New Roman"/>
+          <w:color w:val="auto"/>
+          <w:highlight w:val="lightGray"/>
+          <w:lang w:val="lv-LV" w:eastAsia="lv-LV" w:bidi="ar-SA"/>
+        </w:rPr>
+        <w:t>}</w:t>
+      </w:r>
+      <w:r>
+        <w:rPr>
+          <w:rFonts w:ascii="Times New Roman" w:eastAsia="Times New Roman" w:hAnsi="Times New Roman" w:cs="Times New Roman"/>
+          <w:color w:val="auto"/>
+          <w:highlight w:val="lightGray"/>
+          <w:lang w:val="lv-LV" w:eastAsia="lv-LV" w:bidi="ar-SA"/>
+        </w:rPr>
+        <w:t>}</w:t>
+      </w:r>
+      <w:r>
+        <w:rPr>
+          <w:rFonts w:ascii="Times New Roman" w:eastAsia="Times New Roman" w:hAnsi="Times New Roman" w:cs="Times New Roman"/>
+          <w:color w:val="auto"/>
+          <w:lang w:val="lv-LV" w:eastAsia="lv-LV" w:bidi="ar-SA"/>
+        </w:rPr>
+        <w:t xml:space="preserve"> pilnvaroto pārstāvi, līdzi ņemot personu apliecinošu dokumentu, pilnvarotai personai notariāli apliecinātu pilnvaru un tās apliecinātu kopiju (iesniegšanai mērniekam), piedalīties zemes kadastrālās uzmērīšanas darbos un mērnieka sagatavoto dokumentu saskaņošanā:</w:t>
+      </w:r>
+      <w:bookmarkStart w:id="4" w:name="_Hlk155768216"/>
+      <w:r>
+        <w:rPr>
+          <w:rFonts w:ascii="Times New Roman" w:eastAsia="Times New Roman" w:hAnsi="Times New Roman" w:cs="Times New Roman"/>
+          <w:b/>
+          <w:color w:val="auto"/>
+          <w:lang w:val="lv-LV" w:eastAsia="lv-LV" w:bidi="ar-SA"/>
+        </w:rPr>
+        <w:br/>
+      </w:r>
+      <w:r>
+        <w:rPr>
+          <w:rFonts w:ascii="Times New Roman" w:eastAsia="Times New Roman" w:hAnsi="Times New Roman" w:cs="Times New Roman"/>
+          <w:b/>
+          <w:color w:val="auto"/>
+          <w:highlight w:val="lightGray"/>
+          <w:lang w:val="lv-LV" w:eastAsia="lv-LV" w:bidi="ar-SA"/>
+        </w:rPr>
+        <w:t>{</w:t>
+      </w:r>
+      <w:r>
+        <w:rPr>
+          <w:rFonts w:ascii="Times New Roman" w:eastAsia="Times New Roman" w:hAnsi="Times New Roman" w:cs="Times New Roman"/>
+          <w:b/>
+          <w:color w:val="auto"/>
+          <w:highlight w:val="lightGray"/>
+          <w:lang w:val="lv-LV" w:eastAsia="lv-LV" w:bidi="ar-SA"/>
+        </w:rPr>
+        <w:t>[</w:t>
+      </w:r>
+      <w:r>
+        <w:rPr>
+          <w:rFonts w:ascii="Times New Roman" w:eastAsia="Times New Roman" w:hAnsi="Times New Roman" w:cs="Times New Roman"/>
+          <w:b/>
+          <w:color w:val="auto"/>
+          <w:highlight w:val="lightGray"/>
+          <w:lang w:val="lv-LV" w:eastAsia="lv-LV" w:bidi="ar-SA"/>
+        </w:rPr>
+        <w:t>Tikšanās_datums</w:t>
+      </w:r>
+      <w:r>
+        <w:rPr>
+          <w:rFonts w:ascii="Times New Roman" w:eastAsia="Times New Roman" w:hAnsi="Times New Roman" w:cs="Times New Roman"/>
+          <w:b/>
+          <w:color w:val="auto"/>
+          <w:highlight w:val="lightGray"/>
+          <w:lang w:val="lv-LV" w:eastAsia="lv-LV" w:bidi="ar-SA"/>
+        </w:rPr>
+        <w:t>]</w:t>
+      </w:r>
+      <w:r>
+        <w:rPr>
+          <w:rFonts w:ascii="Times New Roman" w:eastAsia="Times New Roman" w:hAnsi="Times New Roman" w:cs="Times New Roman"/>
+          <w:b/>
+          <w:color w:val="auto"/>
+          <w:highlight w:val="lightGray"/>
+          <w:lang w:val="lv-LV" w:eastAsia="lv-LV" w:bidi="ar-SA"/>
+        </w:rPr>
+        <w:t>}</w:t>
+      </w:r>
+    </w:p>
+    <w:p>
+      <w:pPr>
+        <w:widowControl/>
+        <w:suppressAutoHyphens w:val="0"/>
+        <w:spacing w:line="276" w:lineRule="auto"/>
+        <w:ind w:firstLine="357"/>
+        <w:jc w:val="both"/>
+        <w:rPr>
+          <w:rFonts w:ascii="Times New Roman" w:eastAsia="Times New Roman" w:hAnsi="Times New Roman" w:cs="Times New Roman"/>
+          <w:color w:val="auto"/>
+          <w:lang w:val="lv-LV" w:eastAsia="lv-LV" w:bidi="ar-SA"/>
+        </w:rPr>
+      </w:pPr>
+    </w:p>
+    <w:p>
+      <w:pPr>
+        <w:widowControl/>
+        <w:suppressAutoHyphens w:val="0"/>
+        <w:spacing w:line="276" w:lineRule="auto"/>
+        <w:ind w:firstLine="357"/>
+        <w:jc w:val="both"/>
+        <w:rPr>
+          <w:rFonts w:ascii="Times New Roman" w:eastAsia="Times New Roman" w:hAnsi="Times New Roman" w:cs="Times New Roman"/>
+          <w:b/>
+          <w:bCs/>
+          <w:color w:val="auto"/>
+          <w:lang w:val="lv-LV" w:eastAsia="lv-LV" w:bidi="ar-SA"/>
+        </w:rPr>
+      </w:pPr>
+      <w:r>
+        <w:rPr>
+          <w:rFonts w:ascii="Times New Roman" w:eastAsia="Times New Roman" w:hAnsi="Times New Roman" w:cs="Times New Roman"/>
+          <w:color w:val="auto"/>
+          <w:lang w:val="lv-LV" w:eastAsia="lv-LV" w:bidi="ar-SA"/>
+        </w:rPr>
+        <w:t>Tikšanās vieta</w:t>
+      </w:r>
+      <w:r>
+        <w:rPr>
+          <w:rFonts w:ascii="Times New Roman" w:eastAsia="Times New Roman" w:hAnsi="Times New Roman" w:cs="Times New Roman"/>
+          <w:color w:val="auto"/>
+          <w:lang w:val="lv-LV" w:eastAsia="lv-LV" w:bidi="ar-SA"/>
+        </w:rPr>
+        <w:t xml:space="preserve"> un laiks</w:t>
+      </w:r>
+      <w:r>
+        <w:rPr>
+          <w:rFonts w:ascii="Times New Roman" w:eastAsia="Times New Roman" w:hAnsi="Times New Roman" w:cs="Times New Roman"/>
+          <w:color w:val="auto"/>
+          <w:lang w:val="lv-LV" w:eastAsia="lv-LV" w:bidi="ar-SA"/>
+        </w:rPr>
+        <w:t xml:space="preserve">: </w:t>
+      </w:r>
+      <w:r>
+        <w:rPr>
+          <w:b/>
+          <w:bCs/>
+          <w:highlight w:val="lightGray"/>
+          <w:lang w:val="lv-LV"/>
+        </w:rPr>
+        <w:t>{[Tikšanās_vieta_un_laiks]}</w:t>
+      </w:r>
+      <w:r>
+        <w:rPr>
+          <w:b/>
+          <w:bCs/>
+          <w:lang w:val="lv-LV"/>
+        </w:rPr>
+        <w:t>.</w:t>
+      </w:r>
+    </w:p>
+    <w:bookmarkEnd w:id="4"/>
+    <w:p>
+      <w:pPr>
+        <w:widowControl/>
+        <w:suppressAutoHyphens w:val="0"/>
+        <w:spacing w:line="276" w:lineRule="auto"/>
+        <w:ind w:firstLine="357"/>
+        <w:jc w:val="both"/>
+        <w:rPr>
+          <w:rFonts w:ascii="Times New Roman" w:eastAsia="Times New Roman" w:hAnsi="Times New Roman" w:cs="Times New Roman"/>
+          <w:b/>
+          <w:bCs/>
+          <w:color w:val="auto"/>
+          <w:lang w:val="lv-LV" w:eastAsia="lv-LV" w:bidi="ar-SA"/>
+        </w:rPr>
+      </w:pPr>
+    </w:p>
+    <w:p>
+      <w:pPr>
+        <w:widowControl/>
+        <w:suppressAutoHyphens w:val="0"/>
+        <w:spacing w:line="276" w:lineRule="auto"/>
+        <w:ind w:firstLine="357"/>
+        <w:jc w:val="both"/>
+        <w:rPr>
+          <w:rFonts w:ascii="Times New Roman" w:eastAsia="Times New Roman" w:hAnsi="Times New Roman" w:cs="Times New Roman"/>
+          <w:i/>
+          <w:iCs/>
+          <w:color w:val="auto"/>
+          <w:sz w:val="22"/>
+          <w:szCs w:val="22"/>
+          <w:lang w:val="lv-LV" w:eastAsia="lv-LV" w:bidi="ar-SA"/>
+        </w:rPr>
+      </w:pPr>
+      <w:r>
+        <w:rPr>
+          <w:rFonts w:ascii="Times New Roman" w:eastAsia="Times New Roman" w:hAnsi="Times New Roman" w:cs="Times New Roman"/>
+          <w:i/>
+          <w:iCs/>
+          <w:color w:val="auto"/>
+          <w:sz w:val="22"/>
+          <w:szCs w:val="22"/>
+          <w:lang w:val="lv-LV" w:eastAsia="lv-LV" w:bidi="ar-SA"/>
+        </w:rPr>
+        <w:t xml:space="preserve">Saskaņā ar 01.12.2005. LIKUMA </w:t>
+      </w:r>
+      <w:r>
+        <w:rPr>
+          <w:rFonts w:ascii="Times New Roman" w:eastAsia="Times New Roman" w:hAnsi="Times New Roman" w:cs="Times New Roman"/>
+          <w:bCs/>
+          <w:i/>
+          <w:iCs/>
+          <w:color w:val="auto"/>
+          <w:sz w:val="22"/>
+          <w:szCs w:val="22"/>
+          <w:lang w:val="lv-LV" w:eastAsia="lv-LV" w:bidi="ar-SA"/>
+        </w:rPr>
+        <w:t>31.</w:t>
+      </w:r>
+      <w:r>
+        <w:rPr>
+          <w:rFonts w:ascii="Times New Roman" w:eastAsia="Times New Roman" w:hAnsi="Times New Roman" w:cs="Times New Roman"/>
+          <w:bCs/>
+          <w:i/>
+          <w:iCs/>
+          <w:color w:val="auto"/>
+          <w:sz w:val="22"/>
+          <w:szCs w:val="22"/>
+          <w:vertAlign w:val="superscript"/>
+          <w:lang w:val="lv-LV" w:eastAsia="lv-LV" w:bidi="ar-SA"/>
+        </w:rPr>
+        <w:t>1</w:t>
+      </w:r>
+      <w:r>
+        <w:rPr>
+          <w:rFonts w:ascii="Times New Roman" w:eastAsia="Times New Roman" w:hAnsi="Times New Roman" w:cs="Times New Roman"/>
+          <w:bCs/>
+          <w:i/>
+          <w:iCs/>
+          <w:color w:val="auto"/>
+          <w:sz w:val="22"/>
+          <w:szCs w:val="22"/>
+          <w:lang w:val="lv-LV" w:eastAsia="lv-LV" w:bidi="ar-SA"/>
+        </w:rPr>
+        <w:t xml:space="preserve"> pantu</w:t>
+      </w:r>
+      <w:r>
+        <w:rPr>
+          <w:rFonts w:ascii="Times New Roman" w:eastAsia="Times New Roman" w:hAnsi="Times New Roman" w:cs="Times New Roman"/>
+          <w:i/>
+          <w:iCs/>
+          <w:color w:val="auto"/>
+          <w:sz w:val="22"/>
+          <w:szCs w:val="22"/>
+          <w:lang w:val="lv-LV" w:eastAsia="lv-LV" w:bidi="ar-SA"/>
+        </w:rPr>
+        <w:t xml:space="preserve"> nekustamā īpašuma īpašniekam vai, ja tāda nav, — tiesiskajam valdītājam un saskaņā ar NOTEIKUMU 276. punktu pierobežniekam ir šādi pienākumi:</w:t>
+      </w:r>
+    </w:p>
+    <w:p>
+      <w:pPr>
+        <w:widowControl/>
+        <w:suppressAutoHyphens w:val="0"/>
+        <w:spacing w:line="276" w:lineRule="auto"/>
+        <w:jc w:val="both"/>
+        <w:rPr>
+          <w:rFonts w:ascii="Times New Roman" w:eastAsia="Times New Roman" w:hAnsi="Times New Roman" w:cs="Times New Roman"/>
+          <w:i/>
+          <w:iCs/>
+          <w:color w:val="auto"/>
+          <w:sz w:val="22"/>
+          <w:szCs w:val="22"/>
+          <w:lang w:val="lv-LV" w:eastAsia="lv-LV" w:bidi="ar-SA"/>
+        </w:rPr>
+      </w:pPr>
+      <w:r>
+        <w:rPr>
+          <w:rFonts w:ascii="Times New Roman" w:eastAsia="Times New Roman" w:hAnsi="Times New Roman" w:cs="Times New Roman"/>
+          <w:i/>
+          <w:iCs/>
+          <w:color w:val="auto"/>
+          <w:sz w:val="22"/>
+          <w:szCs w:val="22"/>
+          <w:lang w:val="lv-LV" w:eastAsia="lv-LV" w:bidi="ar-SA"/>
+        </w:rPr>
+        <w:t>276.1. pēc mērnieka uzaicinājuma nodrošināt viņam piekļuvi zemes vienībai vai zemes vienības daļai, kas robežojas ar uzmērāmo zemes vienību vai zemes vienības daļu;</w:t>
+      </w:r>
+    </w:p>
+    <w:p>
+      <w:pPr>
+        <w:widowControl/>
+        <w:suppressAutoHyphens w:val="0"/>
+        <w:spacing w:line="276" w:lineRule="auto"/>
+        <w:jc w:val="both"/>
+        <w:rPr>
+          <w:rFonts w:ascii="Times New Roman" w:eastAsia="Times New Roman" w:hAnsi="Times New Roman" w:cs="Times New Roman"/>
+          <w:i/>
+          <w:iCs/>
+          <w:color w:val="auto"/>
+          <w:sz w:val="22"/>
+          <w:szCs w:val="22"/>
+          <w:lang w:val="lv-LV" w:eastAsia="lv-LV" w:bidi="ar-SA"/>
+        </w:rPr>
+      </w:pPr>
+      <w:r>
+        <w:rPr>
+          <w:rFonts w:ascii="Times New Roman" w:eastAsia="Times New Roman" w:hAnsi="Times New Roman" w:cs="Times New Roman"/>
+          <w:i/>
+          <w:iCs/>
+          <w:color w:val="auto"/>
+          <w:sz w:val="22"/>
+          <w:szCs w:val="22"/>
+          <w:lang w:val="lv-LV" w:eastAsia="lv-LV" w:bidi="ar-SA"/>
+        </w:rPr>
+        <w:t>276.2. nekavēt ierosinātāju robežzīmju nostiprināšanā un kupicas izveidošanā, kā arī vizūrstigu vai robežstigu ierīkošanā vai robežzīmju likvidēšanā, bet piedalīties šajās darbībās kopējos robežposmos.</w:t>
+      </w:r>
+    </w:p>
+    <w:p>
+      <w:pPr>
+        <w:widowControl/>
+        <w:suppressAutoHyphens w:val="0"/>
+        <w:spacing w:line="276" w:lineRule="auto"/>
+        <w:ind w:firstLine="357"/>
+        <w:jc w:val="both"/>
+        <w:rPr>
+          <w:rFonts w:ascii="Times New Roman" w:eastAsia="Times New Roman" w:hAnsi="Times New Roman" w:cs="Times New Roman"/>
+          <w:color w:val="auto"/>
+          <w:lang w:val="lv-LV" w:eastAsia="lv-LV" w:bidi="ar-SA"/>
+        </w:rPr>
+      </w:pPr>
+    </w:p>
+    <w:p>
+      <w:pPr>
+        <w:widowControl/>
+        <w:suppressAutoHyphens w:val="0"/>
+        <w:spacing w:line="276" w:lineRule="auto"/>
+        <w:ind w:firstLine="357"/>
+        <w:jc w:val="both"/>
+        <w:rPr>
+          <w:rFonts w:ascii="Times New Roman" w:eastAsia="Times New Roman" w:hAnsi="Times New Roman" w:cs="Times New Roman"/>
+          <w:b/>
+          <w:bCs/>
+          <w:color w:val="auto"/>
+          <w:lang w:val="lv-LV" w:eastAsia="lv-LV" w:bidi="ar-SA"/>
+        </w:rPr>
+      </w:pPr>
+      <w:r>
+        <w:rPr>
+          <w:rFonts w:ascii="Times New Roman" w:eastAsia="Times New Roman" w:hAnsi="Times New Roman" w:cs="Times New Roman"/>
+          <w:b/>
+          <w:bCs/>
+          <w:color w:val="auto"/>
+          <w:lang w:val="lv-LV" w:eastAsia="lv-LV" w:bidi="ar-SA"/>
+        </w:rPr>
+        <w:t>Neierašanās vai neskaidrību gadījumā, lūgums sazināties ar SIA „METRUM” mērnieku - zemes kadastrālā uzmērīšanā sertificēto personu:</w:t>
+      </w:r>
+    </w:p>
+    <w:p>
+      <w:pPr>
+        <w:widowControl/>
+        <w:suppressAutoHyphens w:val="0"/>
+        <w:spacing w:line="276" w:lineRule="auto"/>
+        <w:ind w:firstLine="357"/>
+        <w:jc w:val="both"/>
+        <w:rPr>
+          <w:rFonts w:ascii="Times New Roman" w:eastAsia="Times New Roman" w:hAnsi="Times New Roman" w:cs="Times New Roman"/>
+          <w:color w:val="auto"/>
+          <w:lang w:val="lv-LV" w:eastAsia="lv-LV" w:bidi="ar-SA"/>
+        </w:rPr>
+      </w:pPr>
+      <w:r>
+        <w:rPr>
+          <w:rFonts w:ascii="Times New Roman" w:eastAsia="Times New Roman" w:hAnsi="Times New Roman" w:cs="Times New Roman"/>
+          <w:b/>
+          <w:bCs/>
+          <w:color w:val="auto"/>
+          <w:highlight w:val="lightGray"/>
+          <w:lang w:val="lv-LV" w:eastAsia="lv-LV" w:bidi="ar-SA"/>
+        </w:rPr>
+        <w:t>{{Mērnieks_Telefons}}</w:t>
+      </w:r>
+      <w:r>
+        <w:rPr>
+          <w:rFonts w:ascii="Times New Roman" w:eastAsia="Times New Roman" w:hAnsi="Times New Roman" w:cs="Times New Roman"/>
+          <w:b/>
+          <w:bCs/>
+          <w:color w:val="auto"/>
+          <w:lang w:val="lv-LV" w:eastAsia="lv-LV" w:bidi="ar-SA"/>
+        </w:rPr>
+        <w:t>.</w:t>
+      </w:r>
+    </w:p>
+    <w:p>
+      <w:pPr>
+        <w:widowControl/>
+        <w:suppressAutoHyphens w:val="0"/>
+        <w:spacing w:line="276" w:lineRule="auto"/>
+        <w:ind w:firstLine="357"/>
+        <w:jc w:val="both"/>
+        <w:rPr>
+          <w:rFonts w:ascii="Times New Roman" w:eastAsia="Times New Roman" w:hAnsi="Times New Roman" w:cs="Times New Roman"/>
+          <w:color w:val="auto"/>
+          <w:lang w:val="lv-LV" w:eastAsia="lv-LV" w:bidi="ar-SA"/>
+        </w:rPr>
+      </w:pPr>
+      <w:r>
+        <w:rPr>
+          <w:rFonts w:ascii="Times New Roman" w:eastAsia="Times New Roman" w:hAnsi="Times New Roman" w:cs="Times New Roman"/>
+          <w:color w:val="auto"/>
+          <w:lang w:val="lv-LV" w:eastAsia="lv-LV" w:bidi="ar-SA"/>
+        </w:rPr>
+        <w:t>Neierašanās gadījumā atbilstoši NOTEIKUMU 44. punktam,</w:t>
+      </w:r>
+      <w:r>
+        <w:rPr>
+          <w:rFonts w:ascii="Book Antiqua" w:eastAsia="Times New Roman" w:hAnsi="Book Antiqua" w:cs="Times New Roman"/>
+          <w:color w:val="auto"/>
+          <w:lang w:val="lv-LV" w:eastAsia="lv-LV" w:bidi="ar-SA"/>
+        </w:rPr>
+        <w:t xml:space="preserve"> </w:t>
+      </w:r>
+      <w:r>
+        <w:rPr>
+          <w:rFonts w:ascii="Times New Roman" w:eastAsia="Times New Roman" w:hAnsi="Times New Roman" w:cs="Times New Roman"/>
+          <w:color w:val="auto"/>
+          <w:lang w:val="lv-LV" w:eastAsia="lv-LV" w:bidi="ar-SA"/>
+        </w:rPr>
+        <w:t>zemes kadastrālās uzmērīšanas</w:t>
+      </w:r>
+      <w:r>
+        <w:rPr>
+          <w:rFonts w:ascii="Book Antiqua" w:eastAsia="Times New Roman" w:hAnsi="Book Antiqua" w:cs="Times New Roman"/>
+          <w:color w:val="auto"/>
+          <w:lang w:val="lv-LV" w:eastAsia="lv-LV" w:bidi="ar-SA"/>
+        </w:rPr>
+        <w:t xml:space="preserve"> </w:t>
+      </w:r>
+      <w:r>
+        <w:rPr>
+          <w:rFonts w:ascii="Times New Roman" w:eastAsia="Times New Roman" w:hAnsi="Times New Roman" w:cs="Times New Roman"/>
+          <w:color w:val="auto"/>
+          <w:lang w:val="lv-LV" w:eastAsia="lv-LV" w:bidi="ar-SA"/>
+        </w:rPr>
+        <w:t xml:space="preserve">darbi tiks izpildīti bez Jūsu klātbūtnes. </w:t>
+      </w:r>
+    </w:p>
+    <w:p>
+      <w:pPr>
+        <w:widowControl/>
+        <w:suppressAutoHyphens w:val="0"/>
+        <w:spacing w:line="276" w:lineRule="auto"/>
+        <w:ind w:firstLine="357"/>
+        <w:rPr>
+          <w:rFonts w:ascii="Times New Roman" w:eastAsia="Times New Roman" w:hAnsi="Times New Roman" w:cs="Times New Roman"/>
+          <w:color w:val="auto"/>
+          <w:lang w:val="lv-LV" w:eastAsia="lv-LV" w:bidi="ar-SA"/>
+        </w:rPr>
+      </w:pPr>
+    </w:p>
+    <w:p>
+      <w:pPr>
+        <w:widowControl/>
+        <w:suppressAutoHyphens w:val="0"/>
+        <w:spacing w:line="276" w:lineRule="auto"/>
+        <w:ind w:firstLine="357"/>
+        <w:rPr>
+          <w:rFonts w:ascii="Times New Roman" w:eastAsia="Times New Roman" w:hAnsi="Times New Roman" w:cs="Times New Roman"/>
+          <w:color w:val="auto"/>
+          <w:lang w:val="lv-LV" w:eastAsia="lv-LV" w:bidi="ar-SA"/>
+        </w:rPr>
+      </w:pPr>
+    </w:p>
+    <w:p>
+      <w:pPr>
+        <w:widowControl/>
+        <w:suppressAutoHyphens w:val="0"/>
+        <w:spacing w:line="276" w:lineRule="auto"/>
+        <w:ind w:firstLine="357"/>
+        <w:rPr>
+          <w:rFonts w:ascii="Times New Roman" w:eastAsia="Times New Roman" w:hAnsi="Times New Roman" w:cs="Times New Roman"/>
+          <w:color w:val="auto"/>
+          <w:lang w:val="lv-LV" w:eastAsia="lv-LV" w:bidi="ar-SA"/>
+        </w:rPr>
+      </w:pPr>
+      <w:r>
+        <w:rPr>
+          <w:rFonts w:ascii="Times New Roman" w:eastAsia="Times New Roman" w:hAnsi="Times New Roman" w:cs="Times New Roman"/>
+          <w:color w:val="auto"/>
+          <w:lang w:val="lv-LV" w:eastAsia="lv-LV" w:bidi="ar-SA"/>
+        </w:rPr>
+        <w:tab/>
+        <w:t xml:space="preserve">Cieņā, </w:t>
+      </w:r>
+      <w:r>
+        <w:rPr>
+          <w:rFonts w:ascii="Times New Roman" w:eastAsia="Times New Roman" w:hAnsi="Times New Roman" w:cs="Times New Roman"/>
+          <w:color w:val="auto"/>
+          <w:lang w:val="lv-LV" w:eastAsia="lv-LV" w:bidi="ar-SA"/>
+        </w:rPr>
+        <w:tab/>
+        <w:t>mērnieks</w:t>
+      </w:r>
+      <w:r>
+        <w:rPr>
+          <w:rFonts w:ascii="Times New Roman" w:eastAsia="Times New Roman" w:hAnsi="Times New Roman" w:cs="Times New Roman"/>
+          <w:color w:val="auto"/>
+          <w:lang w:val="lv-LV" w:eastAsia="lv-LV" w:bidi="ar-SA"/>
+        </w:rPr>
+        <w:tab/>
+      </w:r>
+      <w:r>
+        <w:rPr>
+          <w:rFonts w:ascii="Times New Roman" w:eastAsia="Times New Roman" w:hAnsi="Times New Roman" w:cs="Times New Roman"/>
+          <w:color w:val="auto"/>
+          <w:lang w:val="lv-LV" w:eastAsia="lv-LV" w:bidi="ar-SA"/>
+        </w:rPr>
+        <w:t xml:space="preserve">                                                </w:t>
+      </w:r>
+      <w:r>
+        <w:rPr>
+          <w:rFonts w:ascii="Times New Roman" w:eastAsia="Times New Roman" w:hAnsi="Times New Roman" w:cs="Times New Roman"/>
+          <w:color w:val="auto"/>
+          <w:lang w:val="lv-LV" w:eastAsia="lv-LV" w:bidi="ar-SA"/>
+        </w:rPr>
+        <w:tab/>
+      </w:r>
+      <w:r>
+        <w:rPr>
+          <w:rFonts w:ascii="Times New Roman" w:eastAsia="Times New Roman" w:hAnsi="Times New Roman" w:cs="Times New Roman"/>
+          <w:color w:val="auto"/>
+          <w:highlight w:val="lightGray"/>
+          <w:lang w:val="lv-LV" w:eastAsia="lv-LV" w:bidi="ar-SA"/>
+        </w:rPr>
+        <w:t>{</w:t>
+      </w:r>
+      <w:r>
+        <w:rPr>
+          <w:rFonts w:ascii="Times New Roman" w:eastAsia="Times New Roman" w:hAnsi="Times New Roman" w:cs="Times New Roman"/>
+          <w:color w:val="auto"/>
+          <w:highlight w:val="lightGray"/>
+          <w:lang w:val="lv-LV" w:eastAsia="lv-LV" w:bidi="ar-SA"/>
+        </w:rPr>
+        <w:t>[</w:t>
+      </w:r>
+      <w:r>
+        <w:rPr>
+          <w:rFonts w:ascii="Times New Roman" w:eastAsia="Times New Roman" w:hAnsi="Times New Roman" w:cs="Times New Roman"/>
+          <w:color w:val="auto"/>
+          <w:highlight w:val="lightGray"/>
+          <w:lang w:val="lv-LV" w:eastAsia="lv-LV" w:bidi="ar-SA"/>
+        </w:rPr>
+        <w:t>Mērnieks_Vārds_Uzvārds</w:t>
+      </w:r>
+      <w:r>
+        <w:rPr>
+          <w:rFonts w:ascii="Times New Roman" w:eastAsia="Times New Roman" w:hAnsi="Times New Roman" w:cs="Times New Roman"/>
+          <w:color w:val="auto"/>
+          <w:highlight w:val="lightGray"/>
+          <w:lang w:val="lv-LV" w:eastAsia="lv-LV" w:bidi="ar-SA"/>
+        </w:rPr>
+        <w:t>]</w:t>
+      </w:r>
+      <w:r>
+        <w:rPr>
+          <w:rFonts w:ascii="Times New Roman" w:eastAsia="Times New Roman" w:hAnsi="Times New Roman" w:cs="Times New Roman"/>
+          <w:color w:val="auto"/>
+          <w:highlight w:val="lightGray"/>
+          <w:lang w:val="lv-LV" w:eastAsia="lv-LV" w:bidi="ar-SA"/>
+        </w:rPr>
+        <w:t>}</w:t>
+      </w:r>
+    </w:p>
+    <w:p>
+      <w:pPr>
+        <w:widowControl/>
+        <w:suppressAutoHyphens w:val="0"/>
+        <w:spacing w:line="276" w:lineRule="auto"/>
+        <w:rPr>
+          <w:rFonts w:ascii="Times New Roman" w:eastAsia="Times New Roman" w:hAnsi="Times New Roman" w:cs="Times New Roman"/>
+          <w:color w:val="auto"/>
+          <w:sz w:val="18"/>
+          <w:szCs w:val="18"/>
+          <w:lang w:val="lv-LV" w:eastAsia="lv-LV" w:bidi="ar-SA"/>
+        </w:rPr>
+      </w:pPr>
+    </w:p>
+    <w:bookmarkEnd w:id="0"/>
+    <w:p>
+      <w:pPr>
+        <w:widowControl/>
+        <w:suppressAutoHyphens w:val="0"/>
+        <w:rPr>
+          <w:rFonts w:ascii="Times New Roman" w:eastAsia="Times New Roman" w:hAnsi="Times New Roman" w:cs="Times New Roman"/>
+          <w:color w:val="auto"/>
+          <w:sz w:val="16"/>
+          <w:szCs w:val="16"/>
+          <w:lang w:val="lv-LV" w:eastAsia="lv-LV" w:bidi="ar-SA"/>
+        </w:rPr>
+      </w:pPr>
+      <w:r>
+        <w:rPr>
+          <w:rFonts w:ascii="Times New Roman" w:eastAsia="Times New Roman" w:hAnsi="Times New Roman" w:cs="Times New Roman"/>
+          <w:color w:val="auto"/>
+          <w:sz w:val="16"/>
+          <w:szCs w:val="16"/>
+          <w:highlight w:val="lightGray"/>
+          <w:lang w:val="lv-LV" w:eastAsia="lv-LV" w:bidi="ar-SA"/>
+        </w:rPr>
+        <w:t>{</w:t>
+      </w:r>
+      <w:r>
+        <w:rPr>
+          <w:rFonts w:ascii="Times New Roman" w:eastAsia="Times New Roman" w:hAnsi="Times New Roman" w:cs="Times New Roman"/>
+          <w:color w:val="auto"/>
+          <w:sz w:val="16"/>
+          <w:szCs w:val="16"/>
+          <w:highlight w:val="lightGray"/>
+          <w:lang w:val="lv-LV" w:eastAsia="lv-LV" w:bidi="ar-SA"/>
+        </w:rPr>
+        <w:t>[</w:t>
+      </w:r>
+      <w:r>
+        <w:rPr>
+          <w:rFonts w:ascii="Times New Roman" w:eastAsia="Times New Roman" w:hAnsi="Times New Roman" w:cs="Times New Roman"/>
+          <w:color w:val="auto"/>
+          <w:sz w:val="16"/>
+          <w:szCs w:val="16"/>
+          <w:highlight w:val="lightGray"/>
+          <w:lang w:val="lv-LV" w:eastAsia="lv-LV" w:bidi="ar-SA"/>
+        </w:rPr>
+        <w:t>Sagatavotājs_Vārds_Uzvārds_Telefons]}</w:t>
+      </w:r>
+    </w:p>
+    <w:p>
+      <w:pPr>
+        <w:widowControl/>
+        <w:suppressAutoHyphens w:val="0"/>
+        <w:rPr>
+          <w:rStyle w:val="Hipersaite"/>
+          <w:rFonts w:ascii="Times New Roman" w:eastAsia="Times New Roman" w:hAnsi="Times New Roman" w:cs="Times New Roman"/>
+          <w:color w:val="156082" w:themeColor="accent1"/>
+          <w:sz w:val="16"/>
+          <w:szCs w:val="16"/>
+          <w:lang w:val="lv-LV" w:eastAsia="lv-LV" w:bidi="ar-SA"/>
+        </w:rPr>
+      </w:pPr>
+      <w:r>
+        <w:rPr>
+          <w:rFonts w:ascii="Times New Roman" w:eastAsia="Times New Roman" w:hAnsi="Times New Roman" w:cs="Times New Roman"/>
+          <w:noProof/>
+          <w:color w:val="156082" w:themeColor="accent1"/>
+          <w:sz w:val="16"/>
+          <w:szCs w:val="16"/>
+          <w:highlight w:val="lightGray"/>
+          <w:u w:val="single"/>
+          <w:lang w:val="lv-LV" w:eastAsia="lv-LV" w:bidi="ar-SA"/>
+        </w:rPr>
+        <w:t>{</w:t>
+      </w:r>
+      <w:r>
+        <w:rPr>
+          <w:rFonts w:ascii="Times New Roman" w:eastAsia="Times New Roman" w:hAnsi="Times New Roman" w:cs="Times New Roman"/>
+          <w:noProof/>
+          <w:color w:val="156082" w:themeColor="accent1"/>
+          <w:sz w:val="16"/>
+          <w:szCs w:val="16"/>
+          <w:highlight w:val="lightGray"/>
+          <w:u w:val="single"/>
+          <w:lang w:val="lv-LV" w:eastAsia="lv-LV" w:bidi="ar-SA"/>
+        </w:rPr>
+        <w:t>[</w:t>
+      </w:r>
+      <w:r>
+        <w:rPr>
+          <w:rFonts w:ascii="Times New Roman" w:eastAsia="Times New Roman" w:hAnsi="Times New Roman" w:cs="Times New Roman"/>
+          <w:noProof/>
+          <w:color w:val="156082" w:themeColor="accent1"/>
+          <w:sz w:val="16"/>
+          <w:szCs w:val="16"/>
+          <w:highlight w:val="lightGray"/>
+          <w:u w:val="single"/>
+          <w:lang w:val="lv-LV" w:eastAsia="lv-LV" w:bidi="ar-SA"/>
+        </w:rPr>
+        <w:t>Sagatavotājs_e_pasts</w:t>
+      </w:r>
+      <w:r>
+        <w:rPr>
+          <w:rFonts w:ascii="Times New Roman" w:eastAsia="Times New Roman" w:hAnsi="Times New Roman" w:cs="Times New Roman"/>
+          <w:noProof/>
+          <w:color w:val="156082" w:themeColor="accent1"/>
+          <w:sz w:val="16"/>
+          <w:szCs w:val="16"/>
+          <w:highlight w:val="lightGray"/>
+          <w:u w:val="single"/>
+          <w:lang w:val="lv-LV" w:eastAsia="lv-LV" w:bidi="ar-SA"/>
+        </w:rPr>
+        <w:t>]</w:t>
+      </w:r>
+      <w:r>
+        <w:rPr>
+          <w:rFonts w:ascii="Times New Roman" w:eastAsia="Times New Roman" w:hAnsi="Times New Roman" w:cs="Times New Roman"/>
+          <w:noProof/>
+          <w:color w:val="156082" w:themeColor="accent1"/>
+          <w:sz w:val="16"/>
+          <w:szCs w:val="16"/>
+          <w:highlight w:val="lightGray"/>
+          <w:u w:val="single"/>
+          <w:lang w:val="lv-LV" w:eastAsia="lv-LV" w:bidi="ar-SA"/>
+        </w:rPr>
+        <w:t>}</w:t>
+      </w:r>
+    </w:p>
+    <w:p>
+      <w:pPr>
+        <w:rPr>
+          <w:lang w:val="lv-LV"/>
+        </w:rPr>
+      </w:pPr>
     </w:p>
     <w:sectPr>
+      <w:headerReference w:type="default" r:id="rId6"/>
+      <w:footerReference w:type="default" r:id="rId7"/>
       <w:pgSz w:w="11906" w:h="16838"/>
-      <w:pgMar w:top="1440" w:right="1800" w:bottom="1440" w:left="1800" w:header="708" w:footer="708" w:gutter="0"/>
-      <w:cols w:space="708"/>
-      <w:docGrid w:linePitch="360"/>
+      <w:pgMar w:top="1481" w:right="1134" w:bottom="1134" w:left="1134" w:header="709" w:footer="935" w:gutter="0"/>
+      <w:cols w:space="720"/>
+      <w:formProt w:val="0"/>
+      <w:docGrid w:linePitch="326" w:charSpace="-6145"/>
     </w:sectPr>
   </w:body>
 </w:document>
+</file>
+
+<file path=word/endnotes.xml><?xml version="1.0" encoding="utf-8"?>
+<w:endnotes xmlns:wpc="http://schemas.microsoft.com/office/word/2010/wordprocessingCanvas" xmlns:cx="http://schemas.microsoft.com/office/drawing/2014/chartex" xmlns:cx1="http://schemas.microsoft.com/office/drawing/2015/9/8/chartex" xmlns:cx2="http://schemas.microsoft.com/office/drawing/2015/10/21/chartex" xmlns:cx3="http://schemas.microsoft.com/office/drawing/2016/5/9/chartex" xmlns:cx4="http://schemas.microsoft.com/office/drawing/2016/5/10/chartex" xmlns:cx5="http://schemas.microsoft.com/office/drawing/2016/5/11/chartex" xmlns:cx6="http://schemas.microsoft.com/office/drawing/2016/5/12/chartex" xmlns:cx7="http://schemas.microsoft.com/office/drawing/2016/5/13/chartex" xmlns:cx8="http://schemas.microsoft.com/office/drawing/2016/5/14/chartex" xmlns:mc="http://schemas.openxmlformats.org/markup-compatibility/2006" xmlns:aink="http://schemas.microsoft.com/office/drawing/2016/ink" xmlns:am3d="http://schemas.microsoft.com/office/drawing/2017/model3d" xmlns:o="urn:schemas-microsoft-com:office:office" xmlns:oel="http://schemas.microsoft.com/office/2019/extlst" xmlns:r="http://schemas.openxmlformats.org/officeDocument/2006/relationships" xmlns:m="http://schemas.openxmlformats.org/officeDocument/2006/math" xmlns:v="urn:schemas-microsoft-com:vml" xmlns:wp14="http://schemas.microsoft.com/office/word/2010/wordprocessingDrawing" xmlns:wp="http://schemas.openxmlformats.org/drawingml/2006/wordprocessingDrawing" xmlns:w10="urn:schemas-microsoft-com:office:word" xmlns:w="http://schemas.openxmlformats.org/wordprocessingml/2006/main" xmlns:w14="http://schemas.microsoft.com/office/word/2010/wordml" xmlns:w15="http://schemas.microsoft.com/office/word/2012/wordml" xmlns:w16cex="http://schemas.microsoft.com/office/word/2018/wordml/cex" xmlns:w16cid="http://schemas.microsoft.com/office/word/2016/wordml/cid" xmlns:w16="http://schemas.microsoft.com/office/word/2018/wordml" xmlns:w16du="http://schemas.microsoft.com/office/word/2023/wordml/word16du" xmlns:w16sdtdh="http://schemas.microsoft.com/office/word/2020/wordml/sdtdatahash" xmlns:w16se="http://schemas.microsoft.com/office/word/2015/wordml/symex" xmlns:wpg="http://schemas.microsoft.com/office/word/2010/wordprocessingGroup" xmlns:wpi="http://schemas.microsoft.com/office/word/2010/wordprocessingInk" xmlns:wne="http://schemas.microsoft.com/office/word/2006/wordml" xmlns:wps="http://schemas.microsoft.com/office/word/2010/wordprocessingShape" mc:Ignorable="w14 w15 w16se w16cid w16 w16cex w16sdtdh w16du wp14">
+  <w:endnote w:type="separator" w:id="-1">
+    <w:p>
+      <w:r>
+        <w:separator/>
+      </w:r>
+    </w:p>
+  </w:endnote>
+  <w:endnote w:type="continuationSeparator" w:id="0">
+    <w:p>
+      <w:r>
+        <w:continuationSeparator/>
+      </w:r>
+    </w:p>
+  </w:endnote>
+</w:endnotes>
+</file>
+
+<file path=word/footer1.xml><?xml version="1.0" encoding="utf-8"?>
+<w:ftr xmlns:wpc="http://schemas.microsoft.com/office/word/2010/wordprocessingCanvas" xmlns:cx="http://schemas.microsoft.com/office/drawing/2014/chartex" xmlns:cx1="http://schemas.microsoft.com/office/drawing/2015/9/8/chartex" xmlns:cx2="http://schemas.microsoft.com/office/drawing/2015/10/21/chartex" xmlns:cx3="http://schemas.microsoft.com/office/drawing/2016/5/9/chartex" xmlns:cx4="http://schemas.microsoft.com/office/drawing/2016/5/10/chartex" xmlns:cx5="http://schemas.microsoft.com/office/drawing/2016/5/11/chartex" xmlns:cx6="http://schemas.microsoft.com/office/drawing/2016/5/12/chartex" xmlns:cx7="http://schemas.microsoft.com/office/drawing/2016/5/13/chartex" xmlns:cx8="http://schemas.microsoft.com/office/drawing/2016/5/14/chartex" xmlns:mc="http://schemas.openxmlformats.org/markup-compatibility/2006" xmlns:aink="http://schemas.microsoft.com/office/drawing/2016/ink" xmlns:am3d="http://schemas.microsoft.com/office/drawing/2017/model3d" xmlns:o="urn:schemas-microsoft-com:office:office" xmlns:oel="http://schemas.microsoft.com/office/2019/extlst" xmlns:r="http://schemas.openxmlformats.org/officeDocument/2006/relationships" xmlns:m="http://schemas.openxmlformats.org/officeDocument/2006/math" xmlns:v="urn:schemas-microsoft-com:vml" xmlns:wp14="http://schemas.microsoft.com/office/word/2010/wordprocessingDrawing" xmlns:wp="http://schemas.openxmlformats.org/drawingml/2006/wordprocessingDrawing" xmlns:w10="urn:schemas-microsoft-com:office:word" xmlns:w="http://schemas.openxmlformats.org/wordprocessingml/2006/main" xmlns:w14="http://schemas.microsoft.com/office/word/2010/wordml" xmlns:w15="http://schemas.microsoft.com/office/word/2012/wordml" xmlns:w16cex="http://schemas.microsoft.com/office/word/2018/wordml/cex" xmlns:w16cid="http://schemas.microsoft.com/office/word/2016/wordml/cid" xmlns:w16="http://schemas.microsoft.com/office/word/2018/wordml" xmlns:w16du="http://schemas.microsoft.com/office/word/2023/wordml/word16du" xmlns:w16sdtdh="http://schemas.microsoft.com/office/word/2020/wordml/sdtdatahash" xmlns:w16se="http://schemas.microsoft.com/office/word/2015/wordml/symex" xmlns:wpg="http://schemas.microsoft.com/office/word/2010/wordprocessingGroup" xmlns:wpi="http://schemas.microsoft.com/office/word/2010/wordprocessingInk" xmlns:wne="http://schemas.microsoft.com/office/word/2006/wordml" xmlns:wps="http://schemas.microsoft.com/office/word/2010/wordprocessingShape" mc:Ignorable="w14 w15 w16se w16cid w16 w16cex w16sdtdh w16du wp14">
+  <w:p>
+    <w:pPr>
+      <w:pStyle w:val="Kjene"/>
+      <w:ind w:left="2127" w:hanging="2127"/>
+    </w:pPr>
+  </w:p>
+  <w:p>
+    <w:pPr>
+      <w:pStyle w:val="Kjene"/>
+      <w:ind w:left="4963" w:hanging="4963"/>
+    </w:pPr>
+    <w:r>
+      <w:rPr>
+        <w:noProof/>
+        <w:lang w:val="lv-LV" w:eastAsia="lv-LV" w:bidi="ar-SA"/>
+      </w:rPr>
+      <w:drawing>
+        <wp:inline distT="0" distB="0" distL="0" distR="0" wp14:anchorId="785267E5" wp14:editId="0C68AFE2">
+          <wp:extent cx="6115050" cy="523875"/>
+          <wp:effectExtent l="0" t="0" r="0" b="9525"/>
+          <wp:docPr id="12" name="Picture 12" descr="hh"/>
+          <wp:cNvGraphicFramePr>
+            <a:graphicFrameLocks xmlns:a="http://schemas.openxmlformats.org/drawingml/2006/main" noChangeAspect="1"/>
+          </wp:cNvGraphicFramePr>
+          <a:graphic xmlns:a="http://schemas.openxmlformats.org/drawingml/2006/main">
+            <a:graphicData uri="http://schemas.openxmlformats.org/drawingml/2006/picture">
+              <pic:pic xmlns:pic="http://schemas.openxmlformats.org/drawingml/2006/picture">
+                <pic:nvPicPr>
+                  <pic:cNvPr id="0" name="Picture 2" descr="hh"/>
+                  <pic:cNvPicPr>
+                    <a:picLocks noChangeAspect="1" noChangeArrowheads="1"/>
+                  </pic:cNvPicPr>
+                </pic:nvPicPr>
+                <pic:blipFill>
+                  <a:blip r:embed="rId1">
+                    <a:extLst>
+                      <a:ext uri="{28A0092B-C50C-407E-A947-70E740481C1C}">
+                        <a14:useLocalDpi xmlns:a14="http://schemas.microsoft.com/office/drawing/2010/main" val="0"/>
+                      </a:ext>
+                    </a:extLst>
+                  </a:blip>
+                  <a:srcRect/>
+                  <a:stretch>
+                    <a:fillRect/>
+                  </a:stretch>
+                </pic:blipFill>
+                <pic:spPr bwMode="auto">
+                  <a:xfrm>
+                    <a:off x="0" y="0"/>
+                    <a:ext cx="6115050" cy="523875"/>
+                  </a:xfrm>
+                  <a:prstGeom prst="rect">
+                    <a:avLst/>
+                  </a:prstGeom>
+                  <a:noFill/>
+                  <a:ln>
+                    <a:noFill/>
+                  </a:ln>
+                </pic:spPr>
+              </pic:pic>
+            </a:graphicData>
+          </a:graphic>
+        </wp:inline>
+      </w:drawing>
+    </w:r>
+  </w:p>
+</w:ftr>
+</file>
+
+<file path=word/footnotes.xml><?xml version="1.0" encoding="utf-8"?>
+<w:footnotes xmlns:wpc="http://schemas.microsoft.com/office/word/2010/wordprocessingCanvas" xmlns:cx="http://schemas.microsoft.com/office/drawing/2014/chartex" xmlns:cx1="http://schemas.microsoft.com/office/drawing/2015/9/8/chartex" xmlns:cx2="http://schemas.microsoft.com/office/drawing/2015/10/21/chartex" xmlns:cx3="http://schemas.microsoft.com/office/drawing/2016/5/9/chartex" xmlns:cx4="http://schemas.microsoft.com/office/drawing/2016/5/10/chartex" xmlns:cx5="http://schemas.microsoft.com/office/drawing/2016/5/11/chartex" xmlns:cx6="http://schemas.microsoft.com/office/drawing/2016/5/12/chartex" xmlns:cx7="http://schemas.microsoft.com/office/drawing/2016/5/13/chartex" xmlns:cx8="http://schemas.microsoft.com/office/drawing/2016/5/14/chartex" xmlns:mc="http://schemas.openxmlformats.org/markup-compatibility/2006" xmlns:aink="http://schemas.microsoft.com/office/drawing/2016/ink" xmlns:am3d="http://schemas.microsoft.com/office/drawing/2017/model3d" xmlns:o="urn:schemas-microsoft-com:office:office" xmlns:oel="http://schemas.microsoft.com/office/2019/extlst" xmlns:r="http://schemas.openxmlformats.org/officeDocument/2006/relationships" xmlns:m="http://schemas.openxmlformats.org/officeDocument/2006/math" xmlns:v="urn:schemas-microsoft-com:vml" xmlns:wp14="http://schemas.microsoft.com/office/word/2010/wordprocessingDrawing" xmlns:wp="http://schemas.openxmlformats.org/drawingml/2006/wordprocessingDrawing" xmlns:w10="urn:schemas-microsoft-com:office:word" xmlns:w="http://schemas.openxmlformats.org/wordprocessingml/2006/main" xmlns:w14="http://schemas.microsoft.com/office/word/2010/wordml" xmlns:w15="http://schemas.microsoft.com/office/word/2012/wordml" xmlns:w16cex="http://schemas.microsoft.com/office/word/2018/wordml/cex" xmlns:w16cid="http://schemas.microsoft.com/office/word/2016/wordml/cid" xmlns:w16="http://schemas.microsoft.com/office/word/2018/wordml" xmlns:w16du="http://schemas.microsoft.com/office/word/2023/wordml/word16du" xmlns:w16sdtdh="http://schemas.microsoft.com/office/word/2020/wordml/sdtdatahash" xmlns:w16se="http://schemas.microsoft.com/office/word/2015/wordml/symex" xmlns:wpg="http://schemas.microsoft.com/office/word/2010/wordprocessingGroup" xmlns:wpi="http://schemas.microsoft.com/office/word/2010/wordprocessingInk" xmlns:wne="http://schemas.microsoft.com/office/word/2006/wordml" xmlns:wps="http://schemas.microsoft.com/office/word/2010/wordprocessingShape" mc:Ignorable="w14 w15 w16se w16cid w16 w16cex w16sdtdh w16du wp14">
+  <w:footnote w:type="separator" w:id="-1">
+    <w:p>
+      <w:r>
+        <w:separator/>
+      </w:r>
+    </w:p>
+  </w:footnote>
+  <w:footnote w:type="continuationSeparator" w:id="0">
+    <w:p>
+      <w:r>
+        <w:continuationSeparator/>
+      </w:r>
+    </w:p>
+  </w:footnote>
+</w:footnotes>
+</file>
+
+<file path=word/header1.xml><?xml version="1.0" encoding="utf-8"?>
+<w:hdr xmlns:wpc="http://schemas.microsoft.com/office/word/2010/wordprocessingCanvas" xmlns:cx="http://schemas.microsoft.com/office/drawing/2014/chartex" xmlns:cx1="http://schemas.microsoft.com/office/drawing/2015/9/8/chartex" xmlns:cx2="http://schemas.microsoft.com/office/drawing/2015/10/21/chartex" xmlns:cx3="http://schemas.microsoft.com/office/drawing/2016/5/9/chartex" xmlns:cx4="http://schemas.microsoft.com/office/drawing/2016/5/10/chartex" xmlns:cx5="http://schemas.microsoft.com/office/drawing/2016/5/11/chartex" xmlns:cx6="http://schemas.microsoft.com/office/drawing/2016/5/12/chartex" xmlns:cx7="http://schemas.microsoft.com/office/drawing/2016/5/13/chartex" xmlns:cx8="http://schemas.microsoft.com/office/drawing/2016/5/14/chartex" xmlns:mc="http://schemas.openxmlformats.org/markup-compatibility/2006" xmlns:aink="http://schemas.microsoft.com/office/drawing/2016/ink" xmlns:am3d="http://schemas.microsoft.com/office/drawing/2017/model3d" xmlns:o="urn:schemas-microsoft-com:office:office" xmlns:oel="http://schemas.microsoft.com/office/2019/extlst" xmlns:r="http://schemas.openxmlformats.org/officeDocument/2006/relationships" xmlns:m="http://schemas.openxmlformats.org/officeDocument/2006/math" xmlns:v="urn:schemas-microsoft-com:vml" xmlns:wp14="http://schemas.microsoft.com/office/word/2010/wordprocessingDrawing" xmlns:wp="http://schemas.openxmlformats.org/drawingml/2006/wordprocessingDrawing" xmlns:w10="urn:schemas-microsoft-com:office:word" xmlns:w="http://schemas.openxmlformats.org/wordprocessingml/2006/main" xmlns:w14="http://schemas.microsoft.com/office/word/2010/wordml" xmlns:w15="http://schemas.microsoft.com/office/word/2012/wordml" xmlns:w16cex="http://schemas.microsoft.com/office/word/2018/wordml/cex" xmlns:w16cid="http://schemas.microsoft.com/office/word/2016/wordml/cid" xmlns:w16="http://schemas.microsoft.com/office/word/2018/wordml" xmlns:w16du="http://schemas.microsoft.com/office/word/2023/wordml/word16du" xmlns:w16sdtdh="http://schemas.microsoft.com/office/word/2020/wordml/sdtdatahash" xmlns:w16se="http://schemas.microsoft.com/office/word/2015/wordml/symex" xmlns:wpg="http://schemas.microsoft.com/office/word/2010/wordprocessingGroup" xmlns:wpi="http://schemas.microsoft.com/office/word/2010/wordprocessingInk" xmlns:wne="http://schemas.microsoft.com/office/word/2006/wordml" xmlns:wps="http://schemas.microsoft.com/office/word/2010/wordprocessingShape" mc:Ignorable="w14 w15 w16se w16cid w16 w16cex w16sdtdh w16du wp14">
+  <w:p>
+    <w:pPr>
+      <w:pStyle w:val="Galvene"/>
+      <w:jc w:val="right"/>
+    </w:pPr>
+    <w:r>
+      <w:rPr>
+        <w:noProof/>
+        <w:lang w:val="lv-LV" w:eastAsia="lv-LV" w:bidi="ar-SA"/>
+      </w:rPr>
+      <w:drawing>
+        <wp:inline distT="0" distB="0" distL="0" distR="0" wp14:anchorId="17576C4C" wp14:editId="0FE25137">
+          <wp:extent cx="1485900" cy="209550"/>
+          <wp:effectExtent l="0" t="0" r="0" b="0"/>
+          <wp:docPr id="11" name="Picture 11"/>
+          <wp:cNvGraphicFramePr>
+            <a:graphicFrameLocks xmlns:a="http://schemas.openxmlformats.org/drawingml/2006/main" noChangeAspect="1"/>
+          </wp:cNvGraphicFramePr>
+          <a:graphic xmlns:a="http://schemas.openxmlformats.org/drawingml/2006/main">
+            <a:graphicData uri="http://schemas.openxmlformats.org/drawingml/2006/picture">
+              <pic:pic xmlns:pic="http://schemas.openxmlformats.org/drawingml/2006/picture">
+                <pic:nvPicPr>
+                  <pic:cNvPr id="0" name="Picture 1"/>
+                  <pic:cNvPicPr>
+                    <a:picLocks noChangeAspect="1" noChangeArrowheads="1"/>
+                  </pic:cNvPicPr>
+                </pic:nvPicPr>
+                <pic:blipFill>
+                  <a:blip r:embed="rId1">
+                    <a:extLst>
+                      <a:ext uri="{28A0092B-C50C-407E-A947-70E740481C1C}">
+                        <a14:useLocalDpi xmlns:a14="http://schemas.microsoft.com/office/drawing/2010/main" val="0"/>
+                      </a:ext>
+                    </a:extLst>
+                  </a:blip>
+                  <a:srcRect/>
+                  <a:stretch>
+                    <a:fillRect/>
+                  </a:stretch>
+                </pic:blipFill>
+                <pic:spPr bwMode="auto">
+                  <a:xfrm>
+                    <a:off x="0" y="0"/>
+                    <a:ext cx="1485900" cy="209550"/>
+                  </a:xfrm>
+                  <a:prstGeom prst="rect">
+                    <a:avLst/>
+                  </a:prstGeom>
+                  <a:noFill/>
+                  <a:ln>
+                    <a:noFill/>
+                  </a:ln>
+                </pic:spPr>
+              </pic:pic>
+            </a:graphicData>
+          </a:graphic>
+        </wp:inline>
+      </w:drawing>
+    </w:r>
+  </w:p>
+</w:hdr>
 </file>
 
 <file path=word/styles.xml><?xml version="1.0" encoding="utf-8"?>
@@ -431,6 +1978,19 @@
   <w:style w:type="paragraph" w:default="1" w:styleId="Parasts">
     <w:name w:val="Normal"/>
     <w:qFormat/>
+    <w:rsid w:val="006917AF"/>
+    <w:pPr>
+      <w:widowControl w:val="0"/>
+      <w:suppressAutoHyphens/>
+      <w:spacing w:after="0" w:line="240" w:lineRule="auto"/>
+    </w:pPr>
+    <w:rPr>
+      <w:rFonts w:ascii="Liberation Serif" w:eastAsia="SimSun" w:hAnsi="Liberation Serif" w:cs="Lucida Sans"/>
+      <w:color w:val="00000A"/>
+      <w:kern w:val="0"/>
+      <w:lang w:val="en-US" w:eastAsia="zh-CN" w:bidi="hi-IN"/>
+      <w14:ligatures w14:val="none"/>
+    </w:rPr>
   </w:style>
   <w:style w:type="paragraph" w:styleId="Virsraksts1">
     <w:name w:val="heading 1"/>
@@ -439,18 +1999,23 @@
     <w:link w:val="Virsraksts1Rakstz"/>
     <w:uiPriority w:val="9"/>
     <w:qFormat/>
-    <w:rsid w:val="008827A0"/>
+    <w:rsid w:val="006917AF"/>
     <w:pPr>
       <w:keepNext/>
       <w:keepLines/>
-      <w:spacing w:before="360" w:after="80"/>
+      <w:widowControl/>
+      <w:suppressAutoHyphens w:val="0"/>
+      <w:spacing w:before="360" w:after="80" w:line="278" w:lineRule="auto"/>
       <w:outlineLvl w:val="0"/>
     </w:pPr>
     <w:rPr>
       <w:rFonts w:asciiTheme="majorHAnsi" w:eastAsiaTheme="majorEastAsia" w:hAnsiTheme="majorHAnsi" w:cstheme="majorBidi"/>
       <w:color w:val="0F4761" w:themeColor="accent1" w:themeShade="BF"/>
+      <w:kern w:val="2"/>
       <w:sz w:val="40"/>
       <w:szCs w:val="40"/>
+      <w:lang w:val="lv-LV" w:eastAsia="en-US" w:bidi="ar-SA"/>
+      <w14:ligatures w14:val="standardContextual"/>
     </w:rPr>
   </w:style>
   <w:style w:type="paragraph" w:styleId="Virsraksts2">
@@ -462,18 +2027,23 @@
     <w:semiHidden/>
     <w:unhideWhenUsed/>
     <w:qFormat/>
-    <w:rsid w:val="008827A0"/>
+    <w:rsid w:val="006917AF"/>
     <w:pPr>
       <w:keepNext/>
       <w:keepLines/>
-      <w:spacing w:before="160" w:after="80"/>
+      <w:widowControl/>
+      <w:suppressAutoHyphens w:val="0"/>
+      <w:spacing w:before="160" w:after="80" w:line="278" w:lineRule="auto"/>
       <w:outlineLvl w:val="1"/>
     </w:pPr>
     <w:rPr>
       <w:rFonts w:asciiTheme="majorHAnsi" w:eastAsiaTheme="majorEastAsia" w:hAnsiTheme="majorHAnsi" w:cstheme="majorBidi"/>
       <w:color w:val="0F4761" w:themeColor="accent1" w:themeShade="BF"/>
+      <w:kern w:val="2"/>
       <w:sz w:val="32"/>
       <w:szCs w:val="32"/>
+      <w:lang w:val="lv-LV" w:eastAsia="en-US" w:bidi="ar-SA"/>
+      <w14:ligatures w14:val="standardContextual"/>
     </w:rPr>
   </w:style>
   <w:style w:type="paragraph" w:styleId="Virsraksts3">
@@ -485,18 +2055,23 @@
     <w:semiHidden/>
     <w:unhideWhenUsed/>
     <w:qFormat/>
-    <w:rsid w:val="008827A0"/>
+    <w:rsid w:val="006917AF"/>
     <w:pPr>
       <w:keepNext/>
       <w:keepLines/>
-      <w:spacing w:before="160" w:after="80"/>
+      <w:widowControl/>
+      <w:suppressAutoHyphens w:val="0"/>
+      <w:spacing w:before="160" w:after="80" w:line="278" w:lineRule="auto"/>
       <w:outlineLvl w:val="2"/>
     </w:pPr>
     <w:rPr>
-      <w:rFonts w:eastAsiaTheme="majorEastAsia" w:cstheme="majorBidi"/>
+      <w:rFonts w:asciiTheme="minorHAnsi" w:eastAsiaTheme="majorEastAsia" w:hAnsiTheme="minorHAnsi" w:cstheme="majorBidi"/>
       <w:color w:val="0F4761" w:themeColor="accent1" w:themeShade="BF"/>
+      <w:kern w:val="2"/>
       <w:sz w:val="28"/>
       <w:szCs w:val="28"/>
+      <w:lang w:val="lv-LV" w:eastAsia="en-US" w:bidi="ar-SA"/>
+      <w14:ligatures w14:val="standardContextual"/>
     </w:rPr>
   </w:style>
   <w:style w:type="paragraph" w:styleId="Virsraksts4">
@@ -508,18 +2083,23 @@
     <w:semiHidden/>
     <w:unhideWhenUsed/>
     <w:qFormat/>
-    <w:rsid w:val="008827A0"/>
+    <w:rsid w:val="006917AF"/>
     <w:pPr>
       <w:keepNext/>
       <w:keepLines/>
-      <w:spacing w:before="80" w:after="40"/>
+      <w:widowControl/>
+      <w:suppressAutoHyphens w:val="0"/>
+      <w:spacing w:before="80" w:after="40" w:line="278" w:lineRule="auto"/>
       <w:outlineLvl w:val="3"/>
     </w:pPr>
     <w:rPr>
-      <w:rFonts w:eastAsiaTheme="majorEastAsia" w:cstheme="majorBidi"/>
+      <w:rFonts w:asciiTheme="minorHAnsi" w:eastAsiaTheme="majorEastAsia" w:hAnsiTheme="minorHAnsi" w:cstheme="majorBidi"/>
       <w:i/>
       <w:iCs/>
       <w:color w:val="0F4761" w:themeColor="accent1" w:themeShade="BF"/>
+      <w:kern w:val="2"/>
+      <w:lang w:val="lv-LV" w:eastAsia="en-US" w:bidi="ar-SA"/>
+      <w14:ligatures w14:val="standardContextual"/>
     </w:rPr>
   </w:style>
   <w:style w:type="paragraph" w:styleId="Virsraksts5">
@@ -531,16 +2111,21 @@
     <w:semiHidden/>
     <w:unhideWhenUsed/>
     <w:qFormat/>
-    <w:rsid w:val="008827A0"/>
+    <w:rsid w:val="006917AF"/>
     <w:pPr>
       <w:keepNext/>
       <w:keepLines/>
-      <w:spacing w:before="80" w:after="40"/>
+      <w:widowControl/>
+      <w:suppressAutoHyphens w:val="0"/>
+      <w:spacing w:before="80" w:after="40" w:line="278" w:lineRule="auto"/>
       <w:outlineLvl w:val="4"/>
     </w:pPr>
     <w:rPr>
-      <w:rFonts w:eastAsiaTheme="majorEastAsia" w:cstheme="majorBidi"/>
+      <w:rFonts w:asciiTheme="minorHAnsi" w:eastAsiaTheme="majorEastAsia" w:hAnsiTheme="minorHAnsi" w:cstheme="majorBidi"/>
       <w:color w:val="0F4761" w:themeColor="accent1" w:themeShade="BF"/>
+      <w:kern w:val="2"/>
+      <w:lang w:val="lv-LV" w:eastAsia="en-US" w:bidi="ar-SA"/>
+      <w14:ligatures w14:val="standardContextual"/>
     </w:rPr>
   </w:style>
   <w:style w:type="paragraph" w:styleId="Virsraksts6">
@@ -552,18 +2137,23 @@
     <w:semiHidden/>
     <w:unhideWhenUsed/>
     <w:qFormat/>
-    <w:rsid w:val="008827A0"/>
+    <w:rsid w:val="006917AF"/>
     <w:pPr>
       <w:keepNext/>
       <w:keepLines/>
-      <w:spacing w:before="40" w:after="0"/>
+      <w:widowControl/>
+      <w:suppressAutoHyphens w:val="0"/>
+      <w:spacing w:before="40" w:line="278" w:lineRule="auto"/>
       <w:outlineLvl w:val="5"/>
     </w:pPr>
     <w:rPr>
-      <w:rFonts w:eastAsiaTheme="majorEastAsia" w:cstheme="majorBidi"/>
+      <w:rFonts w:asciiTheme="minorHAnsi" w:eastAsiaTheme="majorEastAsia" w:hAnsiTheme="minorHAnsi" w:cstheme="majorBidi"/>
       <w:i/>
       <w:iCs/>
       <w:color w:val="595959" w:themeColor="text1" w:themeTint="A6"/>
+      <w:kern w:val="2"/>
+      <w:lang w:val="lv-LV" w:eastAsia="en-US" w:bidi="ar-SA"/>
+      <w14:ligatures w14:val="standardContextual"/>
     </w:rPr>
   </w:style>
   <w:style w:type="paragraph" w:styleId="Virsraksts7">
@@ -575,16 +2165,21 @@
     <w:semiHidden/>
     <w:unhideWhenUsed/>
     <w:qFormat/>
-    <w:rsid w:val="008827A0"/>
+    <w:rsid w:val="006917AF"/>
     <w:pPr>
       <w:keepNext/>
       <w:keepLines/>
-      <w:spacing w:before="40" w:after="0"/>
+      <w:widowControl/>
+      <w:suppressAutoHyphens w:val="0"/>
+      <w:spacing w:before="40" w:line="278" w:lineRule="auto"/>
       <w:outlineLvl w:val="6"/>
     </w:pPr>
     <w:rPr>
-      <w:rFonts w:eastAsiaTheme="majorEastAsia" w:cstheme="majorBidi"/>
+      <w:rFonts w:asciiTheme="minorHAnsi" w:eastAsiaTheme="majorEastAsia" w:hAnsiTheme="minorHAnsi" w:cstheme="majorBidi"/>
       <w:color w:val="595959" w:themeColor="text1" w:themeTint="A6"/>
+      <w:kern w:val="2"/>
+      <w:lang w:val="lv-LV" w:eastAsia="en-US" w:bidi="ar-SA"/>
+      <w14:ligatures w14:val="standardContextual"/>
     </w:rPr>
   </w:style>
   <w:style w:type="paragraph" w:styleId="Virsraksts8">
@@ -596,18 +2191,23 @@
     <w:semiHidden/>
     <w:unhideWhenUsed/>
     <w:qFormat/>
-    <w:rsid w:val="008827A0"/>
+    <w:rsid w:val="006917AF"/>
     <w:pPr>
       <w:keepNext/>
       <w:keepLines/>
-      <w:spacing w:after="0"/>
+      <w:widowControl/>
+      <w:suppressAutoHyphens w:val="0"/>
+      <w:spacing w:line="278" w:lineRule="auto"/>
       <w:outlineLvl w:val="7"/>
     </w:pPr>
     <w:rPr>
-      <w:rFonts w:eastAsiaTheme="majorEastAsia" w:cstheme="majorBidi"/>
+      <w:rFonts w:asciiTheme="minorHAnsi" w:eastAsiaTheme="majorEastAsia" w:hAnsiTheme="minorHAnsi" w:cstheme="majorBidi"/>
       <w:i/>
       <w:iCs/>
       <w:color w:val="272727" w:themeColor="text1" w:themeTint="D8"/>
+      <w:kern w:val="2"/>
+      <w:lang w:val="lv-LV" w:eastAsia="en-US" w:bidi="ar-SA"/>
+      <w14:ligatures w14:val="standardContextual"/>
     </w:rPr>
   </w:style>
   <w:style w:type="paragraph" w:styleId="Virsraksts9">
@@ -619,16 +2219,21 @@
     <w:semiHidden/>
     <w:unhideWhenUsed/>
     <w:qFormat/>
-    <w:rsid w:val="008827A0"/>
+    <w:rsid w:val="006917AF"/>
     <w:pPr>
       <w:keepNext/>
       <w:keepLines/>
-      <w:spacing w:after="0"/>
+      <w:widowControl/>
+      <w:suppressAutoHyphens w:val="0"/>
+      <w:spacing w:line="278" w:lineRule="auto"/>
       <w:outlineLvl w:val="8"/>
     </w:pPr>
     <w:rPr>
-      <w:rFonts w:eastAsiaTheme="majorEastAsia" w:cstheme="majorBidi"/>
+      <w:rFonts w:asciiTheme="minorHAnsi" w:eastAsiaTheme="majorEastAsia" w:hAnsiTheme="minorHAnsi" w:cstheme="majorBidi"/>
       <w:color w:val="272727" w:themeColor="text1" w:themeTint="D8"/>
+      <w:kern w:val="2"/>
+      <w:lang w:val="lv-LV" w:eastAsia="en-US" w:bidi="ar-SA"/>
+      <w14:ligatures w14:val="standardContextual"/>
     </w:rPr>
   </w:style>
   <w:style w:type="character" w:default="1" w:styleId="Noklusjumarindkopasfonts">
@@ -663,7 +2268,7 @@
     <w:basedOn w:val="Noklusjumarindkopasfonts"/>
     <w:link w:val="Virsraksts1"/>
     <w:uiPriority w:val="9"/>
-    <w:rsid w:val="008827A0"/>
+    <w:rsid w:val="006917AF"/>
     <w:rPr>
       <w:rFonts w:asciiTheme="majorHAnsi" w:eastAsiaTheme="majorEastAsia" w:hAnsiTheme="majorHAnsi" w:cstheme="majorBidi"/>
       <w:color w:val="0F4761" w:themeColor="accent1" w:themeShade="BF"/>
@@ -677,7 +2282,7 @@
     <w:link w:val="Virsraksts2"/>
     <w:uiPriority w:val="9"/>
     <w:semiHidden/>
-    <w:rsid w:val="008827A0"/>
+    <w:rsid w:val="006917AF"/>
     <w:rPr>
       <w:rFonts w:asciiTheme="majorHAnsi" w:eastAsiaTheme="majorEastAsia" w:hAnsiTheme="majorHAnsi" w:cstheme="majorBidi"/>
       <w:color w:val="0F4761" w:themeColor="accent1" w:themeShade="BF"/>
@@ -691,7 +2296,7 @@
     <w:link w:val="Virsraksts3"/>
     <w:uiPriority w:val="9"/>
     <w:semiHidden/>
-    <w:rsid w:val="008827A0"/>
+    <w:rsid w:val="006917AF"/>
     <w:rPr>
       <w:rFonts w:eastAsiaTheme="majorEastAsia" w:cstheme="majorBidi"/>
       <w:color w:val="0F4761" w:themeColor="accent1" w:themeShade="BF"/>
@@ -705,7 +2310,7 @@
     <w:link w:val="Virsraksts4"/>
     <w:uiPriority w:val="9"/>
     <w:semiHidden/>
-    <w:rsid w:val="008827A0"/>
+    <w:rsid w:val="006917AF"/>
     <w:rPr>
       <w:rFonts w:eastAsiaTheme="majorEastAsia" w:cstheme="majorBidi"/>
       <w:i/>
@@ -719,7 +2324,7 @@
     <w:link w:val="Virsraksts5"/>
     <w:uiPriority w:val="9"/>
     <w:semiHidden/>
-    <w:rsid w:val="008827A0"/>
+    <w:rsid w:val="006917AF"/>
     <w:rPr>
       <w:rFonts w:eastAsiaTheme="majorEastAsia" w:cstheme="majorBidi"/>
       <w:color w:val="0F4761" w:themeColor="accent1" w:themeShade="BF"/>
@@ -731,7 +2336,7 @@
     <w:link w:val="Virsraksts6"/>
     <w:uiPriority w:val="9"/>
     <w:semiHidden/>
-    <w:rsid w:val="008827A0"/>
+    <w:rsid w:val="006917AF"/>
     <w:rPr>
       <w:rFonts w:eastAsiaTheme="majorEastAsia" w:cstheme="majorBidi"/>
       <w:i/>
@@ -745,7 +2350,7 @@
     <w:link w:val="Virsraksts7"/>
     <w:uiPriority w:val="9"/>
     <w:semiHidden/>
-    <w:rsid w:val="008827A0"/>
+    <w:rsid w:val="006917AF"/>
     <w:rPr>
       <w:rFonts w:eastAsiaTheme="majorEastAsia" w:cstheme="majorBidi"/>
       <w:color w:val="595959" w:themeColor="text1" w:themeTint="A6"/>
@@ -757,7 +2362,7 @@
     <w:link w:val="Virsraksts8"/>
     <w:uiPriority w:val="9"/>
     <w:semiHidden/>
-    <w:rsid w:val="008827A0"/>
+    <w:rsid w:val="006917AF"/>
     <w:rPr>
       <w:rFonts w:eastAsiaTheme="majorEastAsia" w:cstheme="majorBidi"/>
       <w:i/>
@@ -771,7 +2376,7 @@
     <w:link w:val="Virsraksts9"/>
     <w:uiPriority w:val="9"/>
     <w:semiHidden/>
-    <w:rsid w:val="008827A0"/>
+    <w:rsid w:val="006917AF"/>
     <w:rPr>
       <w:rFonts w:eastAsiaTheme="majorEastAsia" w:cstheme="majorBidi"/>
       <w:color w:val="272727" w:themeColor="text1" w:themeTint="D8"/>
@@ -784,17 +2389,22 @@
     <w:link w:val="NosaukumsRakstz"/>
     <w:uiPriority w:val="10"/>
     <w:qFormat/>
-    <w:rsid w:val="008827A0"/>
+    <w:rsid w:val="006917AF"/>
     <w:pPr>
-      <w:spacing w:after="80" w:line="240" w:lineRule="auto"/>
+      <w:widowControl/>
+      <w:suppressAutoHyphens w:val="0"/>
+      <w:spacing w:after="80"/>
       <w:contextualSpacing/>
     </w:pPr>
     <w:rPr>
       <w:rFonts w:asciiTheme="majorHAnsi" w:eastAsiaTheme="majorEastAsia" w:hAnsiTheme="majorHAnsi" w:cstheme="majorBidi"/>
+      <w:color w:val="auto"/>
       <w:spacing w:val="-10"/>
       <w:kern w:val="28"/>
       <w:sz w:val="56"/>
       <w:szCs w:val="56"/>
+      <w:lang w:val="lv-LV" w:eastAsia="en-US" w:bidi="ar-SA"/>
+      <w14:ligatures w14:val="standardContextual"/>
     </w:rPr>
   </w:style>
   <w:style w:type="character" w:customStyle="1" w:styleId="NosaukumsRakstz">
@@ -802,7 +2412,7 @@
     <w:basedOn w:val="Noklusjumarindkopasfonts"/>
     <w:link w:val="Nosaukums"/>
     <w:uiPriority w:val="10"/>
-    <w:rsid w:val="008827A0"/>
+    <w:rsid w:val="006917AF"/>
     <w:rPr>
       <w:rFonts w:asciiTheme="majorHAnsi" w:eastAsiaTheme="majorEastAsia" w:hAnsiTheme="majorHAnsi" w:cstheme="majorBidi"/>
       <w:spacing w:val="-10"/>
@@ -818,18 +2428,24 @@
     <w:link w:val="ApakvirsrakstsRakstz"/>
     <w:uiPriority w:val="11"/>
     <w:qFormat/>
-    <w:rsid w:val="008827A0"/>
+    <w:rsid w:val="006917AF"/>
     <w:pPr>
+      <w:widowControl/>
       <w:numPr>
         <w:ilvl w:val="1"/>
       </w:numPr>
+      <w:suppressAutoHyphens w:val="0"/>
+      <w:spacing w:after="160" w:line="278" w:lineRule="auto"/>
     </w:pPr>
     <w:rPr>
-      <w:rFonts w:eastAsiaTheme="majorEastAsia" w:cstheme="majorBidi"/>
+      <w:rFonts w:asciiTheme="minorHAnsi" w:eastAsiaTheme="majorEastAsia" w:hAnsiTheme="minorHAnsi" w:cstheme="majorBidi"/>
       <w:color w:val="595959" w:themeColor="text1" w:themeTint="A6"/>
       <w:spacing w:val="15"/>
+      <w:kern w:val="2"/>
       <w:sz w:val="28"/>
       <w:szCs w:val="28"/>
+      <w:lang w:val="lv-LV" w:eastAsia="en-US" w:bidi="ar-SA"/>
+      <w14:ligatures w14:val="standardContextual"/>
     </w:rPr>
   </w:style>
   <w:style w:type="character" w:customStyle="1" w:styleId="ApakvirsrakstsRakstz">
@@ -837,7 +2453,7 @@
     <w:basedOn w:val="Noklusjumarindkopasfonts"/>
     <w:link w:val="Apakvirsraksts"/>
     <w:uiPriority w:val="11"/>
-    <w:rsid w:val="008827A0"/>
+    <w:rsid w:val="006917AF"/>
     <w:rPr>
       <w:rFonts w:eastAsiaTheme="majorEastAsia" w:cstheme="majorBidi"/>
       <w:color w:val="595959" w:themeColor="text1" w:themeTint="A6"/>
@@ -853,15 +2469,21 @@
     <w:link w:val="CittsRakstz"/>
     <w:uiPriority w:val="29"/>
     <w:qFormat/>
-    <w:rsid w:val="008827A0"/>
+    <w:rsid w:val="006917AF"/>
     <w:pPr>
-      <w:spacing w:before="160"/>
+      <w:widowControl/>
+      <w:suppressAutoHyphens w:val="0"/>
+      <w:spacing w:before="160" w:after="160" w:line="278" w:lineRule="auto"/>
       <w:jc w:val="center"/>
     </w:pPr>
     <w:rPr>
+      <w:rFonts w:asciiTheme="minorHAnsi" w:eastAsiaTheme="minorHAnsi" w:hAnsiTheme="minorHAnsi" w:cstheme="minorBidi"/>
       <w:i/>
       <w:iCs/>
       <w:color w:val="404040" w:themeColor="text1" w:themeTint="BF"/>
+      <w:kern w:val="2"/>
+      <w:lang w:val="lv-LV" w:eastAsia="en-US" w:bidi="ar-SA"/>
+      <w14:ligatures w14:val="standardContextual"/>
     </w:rPr>
   </w:style>
   <w:style w:type="character" w:customStyle="1" w:styleId="CittsRakstz">
@@ -869,7 +2491,7 @@
     <w:basedOn w:val="Noklusjumarindkopasfonts"/>
     <w:link w:val="Citts"/>
     <w:uiPriority w:val="29"/>
-    <w:rsid w:val="008827A0"/>
+    <w:rsid w:val="006917AF"/>
     <w:rPr>
       <w:i/>
       <w:iCs/>
@@ -881,18 +2503,28 @@
     <w:basedOn w:val="Parasts"/>
     <w:uiPriority w:val="34"/>
     <w:qFormat/>
-    <w:rsid w:val="008827A0"/>
+    <w:rsid w:val="006917AF"/>
     <w:pPr>
+      <w:widowControl/>
+      <w:suppressAutoHyphens w:val="0"/>
+      <w:spacing w:after="160" w:line="278" w:lineRule="auto"/>
       <w:ind w:left="720"/>
       <w:contextualSpacing/>
     </w:pPr>
+    <w:rPr>
+      <w:rFonts w:asciiTheme="minorHAnsi" w:eastAsiaTheme="minorHAnsi" w:hAnsiTheme="minorHAnsi" w:cstheme="minorBidi"/>
+      <w:color w:val="auto"/>
+      <w:kern w:val="2"/>
+      <w:lang w:val="lv-LV" w:eastAsia="en-US" w:bidi="ar-SA"/>
+      <w14:ligatures w14:val="standardContextual"/>
+    </w:rPr>
   </w:style>
   <w:style w:type="character" w:styleId="Intensvsizclums">
     <w:name w:val="Intense Emphasis"/>
     <w:basedOn w:val="Noklusjumarindkopasfonts"/>
     <w:uiPriority w:val="21"/>
     <w:qFormat/>
-    <w:rsid w:val="008827A0"/>
+    <w:rsid w:val="006917AF"/>
     <w:rPr>
       <w:i/>
       <w:iCs/>
@@ -906,20 +2538,26 @@
     <w:link w:val="IntensvscittsRakstz"/>
     <w:uiPriority w:val="30"/>
     <w:qFormat/>
-    <w:rsid w:val="008827A0"/>
+    <w:rsid w:val="006917AF"/>
     <w:pPr>
+      <w:widowControl/>
       <w:pBdr>
         <w:top w:val="single" w:sz="4" w:space="10" w:color="0F4761" w:themeColor="accent1" w:themeShade="BF"/>
         <w:bottom w:val="single" w:sz="4" w:space="10" w:color="0F4761" w:themeColor="accent1" w:themeShade="BF"/>
       </w:pBdr>
-      <w:spacing w:before="360" w:after="360"/>
+      <w:suppressAutoHyphens w:val="0"/>
+      <w:spacing w:before="360" w:after="360" w:line="278" w:lineRule="auto"/>
       <w:ind w:left="864" w:right="864"/>
       <w:jc w:val="center"/>
     </w:pPr>
     <w:rPr>
+      <w:rFonts w:asciiTheme="minorHAnsi" w:eastAsiaTheme="minorHAnsi" w:hAnsiTheme="minorHAnsi" w:cstheme="minorBidi"/>
       <w:i/>
       <w:iCs/>
       <w:color w:val="0F4761" w:themeColor="accent1" w:themeShade="BF"/>
+      <w:kern w:val="2"/>
+      <w:lang w:val="lv-LV" w:eastAsia="en-US" w:bidi="ar-SA"/>
+      <w14:ligatures w14:val="standardContextual"/>
     </w:rPr>
   </w:style>
   <w:style w:type="character" w:customStyle="1" w:styleId="IntensvscittsRakstz">
@@ -927,7 +2565,7 @@
     <w:basedOn w:val="Noklusjumarindkopasfonts"/>
     <w:link w:val="Intensvscitts"/>
     <w:uiPriority w:val="30"/>
-    <w:rsid w:val="008827A0"/>
+    <w:rsid w:val="006917AF"/>
     <w:rPr>
       <w:i/>
       <w:iCs/>
@@ -939,13 +2577,80 @@
     <w:basedOn w:val="Noklusjumarindkopasfonts"/>
     <w:uiPriority w:val="32"/>
     <w:qFormat/>
-    <w:rsid w:val="008827A0"/>
+    <w:rsid w:val="006917AF"/>
     <w:rPr>
       <w:b/>
       <w:bCs/>
       <w:smallCaps/>
       <w:color w:val="0F4761" w:themeColor="accent1" w:themeShade="BF"/>
       <w:spacing w:val="5"/>
+    </w:rPr>
+  </w:style>
+  <w:style w:type="paragraph" w:styleId="Galvene">
+    <w:name w:val="header"/>
+    <w:basedOn w:val="Parasts"/>
+    <w:link w:val="GalveneRakstz"/>
+    <w:uiPriority w:val="99"/>
+    <w:rsid w:val="006917AF"/>
+    <w:rPr>
+      <w:rFonts w:cs="Mangal"/>
+      <w:sz w:val="21"/>
+      <w:szCs w:val="21"/>
+    </w:rPr>
+  </w:style>
+  <w:style w:type="character" w:customStyle="1" w:styleId="GalveneRakstz">
+    <w:name w:val="Galvene Rakstz."/>
+    <w:basedOn w:val="Noklusjumarindkopasfonts"/>
+    <w:link w:val="Galvene"/>
+    <w:uiPriority w:val="99"/>
+    <w:rsid w:val="006917AF"/>
+    <w:rPr>
+      <w:rFonts w:ascii="Liberation Serif" w:eastAsia="SimSun" w:hAnsi="Liberation Serif" w:cs="Mangal"/>
+      <w:color w:val="00000A"/>
+      <w:kern w:val="0"/>
+      <w:sz w:val="21"/>
+      <w:szCs w:val="21"/>
+      <w:lang w:val="en-US" w:eastAsia="zh-CN" w:bidi="hi-IN"/>
+      <w14:ligatures w14:val="none"/>
+    </w:rPr>
+  </w:style>
+  <w:style w:type="paragraph" w:styleId="Kjene">
+    <w:name w:val="footer"/>
+    <w:basedOn w:val="Parasts"/>
+    <w:link w:val="KjeneRakstz"/>
+    <w:uiPriority w:val="99"/>
+    <w:rsid w:val="006917AF"/>
+    <w:rPr>
+      <w:rFonts w:cs="Mangal"/>
+      <w:sz w:val="21"/>
+      <w:szCs w:val="21"/>
+    </w:rPr>
+  </w:style>
+  <w:style w:type="character" w:customStyle="1" w:styleId="KjeneRakstz">
+    <w:name w:val="Kājene Rakstz."/>
+    <w:basedOn w:val="Noklusjumarindkopasfonts"/>
+    <w:link w:val="Kjene"/>
+    <w:uiPriority w:val="99"/>
+    <w:rsid w:val="006917AF"/>
+    <w:rPr>
+      <w:rFonts w:ascii="Liberation Serif" w:eastAsia="SimSun" w:hAnsi="Liberation Serif" w:cs="Mangal"/>
+      <w:color w:val="00000A"/>
+      <w:kern w:val="0"/>
+      <w:sz w:val="21"/>
+      <w:szCs w:val="21"/>
+      <w:lang w:val="en-US" w:eastAsia="zh-CN" w:bidi="hi-IN"/>
+      <w14:ligatures w14:val="none"/>
+    </w:rPr>
+  </w:style>
+  <w:style w:type="character" w:styleId="Hipersaite">
+    <w:name w:val="Hyperlink"/>
+    <w:basedOn w:val="Noklusjumarindkopasfonts"/>
+    <w:uiPriority w:val="99"/>
+    <w:unhideWhenUsed/>
+    <w:rsid w:val="006917AF"/>
+    <w:rPr>
+      <w:color w:val="467886" w:themeColor="hyperlink"/>
+      <w:u w:val="single"/>
     </w:rPr>
   </w:style>
 </w:styles>
